--- a/Pflichtenheft.docx
+++ b/Pflichtenheft.docx
@@ -2,11 +2,11 @@
 <file path=word/document.xml><?xml version="1.0" encoding="utf-8"?>
 <w:document xmlns:wpc="http://schemas.microsoft.com/office/word/2010/wordprocessingCanvas" xmlns:cx="http://schemas.microsoft.com/office/drawing/2014/chartex" xmlns:cx1="http://schemas.microsoft.com/office/drawing/2015/9/8/chartex" xmlns:cx2="http://schemas.microsoft.com/office/drawing/2015/10/21/chartex" xmlns:cx3="http://schemas.microsoft.com/office/drawing/2016/5/9/chartex" xmlns:cx4="http://schemas.microsoft.com/office/drawing/2016/5/10/chartex" xmlns:cx5="http://schemas.microsoft.com/office/drawing/2016/5/11/chartex" xmlns:cx6="http://schemas.microsoft.com/office/drawing/2016/5/12/chartex" xmlns:cx7="http://schemas.microsoft.com/office/drawing/2016/5/13/chartex" xmlns:cx8="http://schemas.microsoft.com/office/drawing/2016/5/14/chartex" xmlns:mc="http://schemas.openxmlformats.org/markup-compatibility/2006" xmlns:aink="http://schemas.microsoft.com/office/drawing/2016/ink" xmlns:am3d="http://schemas.microsoft.com/office/drawing/2017/model3d" xmlns:o="urn:schemas-microsoft-com:office:office" xmlns:oel="http://schemas.microsoft.com/office/2019/extlst" xmlns:r="http://schemas.openxmlformats.org/officeDocument/2006/relationships" xmlns:m="http://schemas.openxmlformats.org/officeDocument/2006/math" xmlns:v="urn:schemas-microsoft-com:vml" xmlns:wp14="http://schemas.microsoft.com/office/word/2010/wordprocessingDrawing" xmlns:wp="http://schemas.openxmlformats.org/drawingml/2006/wordprocessingDrawing" xmlns:w10="urn:schemas-microsoft-com:office:word" xmlns:w="http://schemas.openxmlformats.org/wordprocessingml/2006/main" xmlns:w14="http://schemas.microsoft.com/office/word/2010/wordml" xmlns:w15="http://schemas.microsoft.com/office/word/2012/wordml" xmlns:w16cex="http://schemas.microsoft.com/office/word/2018/wordml/cex" xmlns:w16cid="http://schemas.microsoft.com/office/word/2016/wordml/cid" xmlns:w16="http://schemas.microsoft.com/office/word/2018/wordml" xmlns:w16sdtdh="http://schemas.microsoft.com/office/word/2020/wordml/sdtdatahash" xmlns:w16se="http://schemas.microsoft.com/office/word/2015/wordml/symex" xmlns:wpg="http://schemas.microsoft.com/office/word/2010/wordprocessingGroup" xmlns:wpi="http://schemas.microsoft.com/office/word/2010/wordprocessingInk" xmlns:wne="http://schemas.microsoft.com/office/word/2006/wordml" xmlns:wps="http://schemas.microsoft.com/office/word/2010/wordprocessingShape" mc:Ignorable="w14 w15 w16se w16cid w16 w16cex w16sdtdh wp14">
   <w:body>
+    <w:p/>
     <w:p>
       <w:pPr>
-        <w:pStyle w:val="berschrift1"/>
-        <w:rPr>
-          <w:rFonts w:asciiTheme="minorHAnsi" w:hAnsiTheme="minorHAnsi" w:cstheme="minorHAnsi"/>
+        <w:rPr>
+          <w:rFonts w:cstheme="minorHAnsi"/>
         </w:rPr>
       </w:pPr>
     </w:p>
@@ -16,29 +16,39 @@
           <w:rFonts w:cstheme="minorHAnsi"/>
         </w:rPr>
       </w:pPr>
-      <w:r>
+    </w:p>
+    <w:p>
+      <w:pPr>
         <w:rPr>
           <w:rFonts w:cstheme="minorHAnsi"/>
         </w:rPr>
+      </w:pPr>
+    </w:p>
+    <w:p>
+      <w:pPr>
+        <w:rPr>
+          <w:rFonts w:cstheme="minorHAnsi"/>
+        </w:rPr>
+      </w:pPr>
+    </w:p>
+    <w:p>
+      <w:r>
+        <w:rPr>
+          <w:noProof/>
+        </w:rPr>
         <w:drawing>
-          <wp:anchor distT="0" distB="0" distL="114300" distR="114300" simplePos="0" relativeHeight="251656192" behindDoc="0" locked="0" layoutInCell="1" allowOverlap="1" wp14:anchorId="77A7F465" wp14:editId="056449F2">
+          <wp:anchor distT="0" distB="0" distL="114300" distR="114300" simplePos="0" relativeHeight="251658240" behindDoc="0" locked="0" layoutInCell="1" allowOverlap="1" wp14:anchorId="113377E3" wp14:editId="36A81030">
             <wp:simplePos x="0" y="0"/>
-            <wp:positionH relativeFrom="column">
-              <wp:posOffset>0</wp:posOffset>
+            <wp:positionH relativeFrom="margin">
+              <wp:posOffset>3271667</wp:posOffset>
             </wp:positionH>
-            <wp:positionV relativeFrom="paragraph">
-              <wp:posOffset>-635</wp:posOffset>
+            <wp:positionV relativeFrom="margin">
+              <wp:posOffset>1443930</wp:posOffset>
             </wp:positionV>
-            <wp:extent cx="5760720" cy="1116330"/>
-            <wp:effectExtent l="0" t="0" r="0" b="7620"/>
-            <wp:wrapNone/>
-            <wp:docPr id="26" name="Grafik 26" descr="Ein Bild, das Screenshot, Grafiken, Schrift, Logo enthält.&#10;&#10;Automatisch generierte Beschreibung">
-              <a:extLst xmlns:a="http://schemas.openxmlformats.org/drawingml/2006/main">
-                <a:ext uri="{FF2B5EF4-FFF2-40B4-BE49-F238E27FC236}">
-                  <a16:creationId xmlns:a16="http://schemas.microsoft.com/office/drawing/2014/main" id="{DED90EB6-8C78-C2A4-FA76-5D7A2B7BBCC5}"/>
-                </a:ext>
-              </a:extLst>
-            </wp:docPr>
+            <wp:extent cx="1985645" cy="2852420"/>
+            <wp:effectExtent l="0" t="0" r="0" b="5080"/>
+            <wp:wrapSquare wrapText="bothSides"/>
+            <wp:docPr id="1526916449" name="Grafik 1526916449"/>
             <wp:cNvGraphicFramePr>
               <a:graphicFrameLocks xmlns:a="http://schemas.openxmlformats.org/drawingml/2006/main" noChangeAspect="1"/>
             </wp:cNvGraphicFramePr>
@@ -46,16 +56,8 @@
               <a:graphicData uri="http://schemas.openxmlformats.org/drawingml/2006/picture">
                 <pic:pic xmlns:pic="http://schemas.openxmlformats.org/drawingml/2006/picture">
                   <pic:nvPicPr>
-                    <pic:cNvPr id="26" name="Grafik 25" descr="Ein Bild, das Screenshot, Grafiken, Schrift, Logo enthält.&#10;&#10;Automatisch generierte Beschreibung">
-                      <a:extLst>
-                        <a:ext uri="{FF2B5EF4-FFF2-40B4-BE49-F238E27FC236}">
-                          <a16:creationId xmlns:a16="http://schemas.microsoft.com/office/drawing/2014/main" id="{DED90EB6-8C78-C2A4-FA76-5D7A2B7BBCC5}"/>
-                        </a:ext>
-                      </a:extLst>
-                    </pic:cNvPr>
-                    <pic:cNvPicPr>
-                      <a:picLocks noChangeAspect="1"/>
-                    </pic:cNvPicPr>
+                    <pic:cNvPr id="0" name=""/>
+                    <pic:cNvPicPr/>
                   </pic:nvPicPr>
                   <pic:blipFill rotWithShape="1">
                     <a:blip r:embed="rId9" cstate="print">
@@ -65,179 +67,104 @@
                         </a:ext>
                       </a:extLst>
                     </a:blip>
-                    <a:srcRect t="28168" b="26156"/>
+                    <a:srcRect l="22065" t="11584" r="23428" b="10778"/>
                     <a:stretch/>
                   </pic:blipFill>
-                  <pic:spPr>
+                  <pic:spPr bwMode="auto">
                     <a:xfrm>
                       <a:off x="0" y="0"/>
-                      <a:ext cx="5760720" cy="1116330"/>
+                      <a:ext cx="1985645" cy="2852420"/>
                     </a:xfrm>
                     <a:prstGeom prst="rect">
                       <a:avLst/>
                     </a:prstGeom>
+                    <a:ln>
+                      <a:noFill/>
+                    </a:ln>
+                    <a:extLst>
+                      <a:ext uri="{53640926-AAD7-44D8-BBD7-CCE9431645EC}">
+                        <a14:shadowObscured xmlns:a14="http://schemas.microsoft.com/office/drawing/2010/main"/>
+                      </a:ext>
+                    </a:extLst>
                   </pic:spPr>
                 </pic:pic>
               </a:graphicData>
             </a:graphic>
+            <wp14:sizeRelH relativeFrom="margin">
+              <wp14:pctWidth>0</wp14:pctWidth>
+            </wp14:sizeRelH>
+            <wp14:sizeRelV relativeFrom="margin">
+              <wp14:pctHeight>0</wp14:pctHeight>
+            </wp14:sizeRelV>
           </wp:anchor>
         </w:drawing>
       </w:r>
     </w:p>
     <w:p>
       <w:pPr>
-        <w:rPr>
-          <w:rFonts w:cstheme="minorHAnsi"/>
-        </w:rPr>
-      </w:pPr>
+        <w:jc w:val="right"/>
+        <w:rPr>
+          <w:rFonts w:ascii="Broadway" w:hAnsi="Broadway"/>
+          <w:b/>
+          <w:sz w:val="120"/>
+          <w:szCs w:val="120"/>
+        </w:rPr>
+      </w:pPr>
+      <w:r>
+        <w:rPr>
+          <w:rFonts w:ascii="Broadway" w:hAnsi="Broadway"/>
+          <w:b/>
+          <w:bCs/>
+          <w:sz w:val="120"/>
+          <w:szCs w:val="120"/>
+        </w:rPr>
+        <w:t xml:space="preserve">Gastro </w:t>
+      </w:r>
     </w:p>
     <w:p>
       <w:pPr>
-        <w:rPr>
-          <w:rFonts w:cstheme="minorHAnsi"/>
-        </w:rPr>
-      </w:pPr>
+        <w:jc w:val="right"/>
+        <w:rPr>
+          <w:rFonts w:ascii="Broadway" w:hAnsi="Broadway"/>
+          <w:b/>
+          <w:bCs/>
+          <w:sz w:val="120"/>
+          <w:szCs w:val="120"/>
+        </w:rPr>
+      </w:pPr>
+      <w:r>
+        <w:rPr>
+          <w:rFonts w:ascii="Broadway" w:hAnsi="Broadway"/>
+          <w:b/>
+          <w:bCs/>
+          <w:sz w:val="120"/>
+          <w:szCs w:val="120"/>
+        </w:rPr>
+        <w:t>Go</w:t>
+      </w:r>
+      <w:r>
+        <w:rPr>
+          <w:rFonts w:ascii="Broadway" w:hAnsi="Broadway"/>
+          <w:b/>
+          <w:bCs/>
+          <w:sz w:val="120"/>
+          <w:szCs w:val="120"/>
+        </w:rPr>
+        <w:t>!</w:t>
+      </w:r>
     </w:p>
     <w:p>
       <w:pPr>
+        <w:ind w:left="1416" w:firstLine="708"/>
         <w:rPr>
           <w:rFonts w:cstheme="minorHAnsi"/>
         </w:rPr>
       </w:pPr>
-    </w:p>
-    <w:p>
-      <w:pPr>
+      <w:r>
         <w:rPr>
           <w:rFonts w:cstheme="minorHAnsi"/>
         </w:rPr>
-      </w:pPr>
-    </w:p>
-    <w:p>
-      <w:pPr>
-        <w:rPr>
-          <w:rFonts w:cstheme="minorHAnsi"/>
-        </w:rPr>
-      </w:pPr>
-      <w:r>
-        <w:rPr>
-          <w:rFonts w:cstheme="minorHAnsi"/>
-        </w:rPr>
-        <mc:AlternateContent>
-          <mc:Choice Requires="wps">
-            <w:drawing>
-              <wp:anchor distT="0" distB="0" distL="114300" distR="114300" simplePos="0" relativeHeight="251662336" behindDoc="0" locked="0" layoutInCell="1" allowOverlap="1" wp14:anchorId="1ED96807" wp14:editId="4260CC99">
-                <wp:simplePos x="0" y="0"/>
-                <wp:positionH relativeFrom="column">
-                  <wp:posOffset>1037979</wp:posOffset>
-                </wp:positionH>
-                <wp:positionV relativeFrom="paragraph">
-                  <wp:posOffset>8890</wp:posOffset>
-                </wp:positionV>
-                <wp:extent cx="5214796" cy="954107"/>
-                <wp:effectExtent l="0" t="0" r="0" b="0"/>
-                <wp:wrapNone/>
-                <wp:docPr id="2" name="Textfeld 2">
-                  <a:extLst xmlns:a="http://schemas.openxmlformats.org/drawingml/2006/main">
-                    <a:ext uri="{FF2B5EF4-FFF2-40B4-BE49-F238E27FC236}">
-                      <a16:creationId xmlns:a16="http://schemas.microsoft.com/office/drawing/2014/main" id="{A74460E9-0733-6C6A-9F86-830CFF107D65}"/>
-                    </a:ext>
-                  </a:extLst>
-                </wp:docPr>
-                <wp:cNvGraphicFramePr/>
-                <a:graphic xmlns:a="http://schemas.openxmlformats.org/drawingml/2006/main">
-                  <a:graphicData uri="http://schemas.microsoft.com/office/word/2010/wordprocessingShape">
-                    <wps:wsp>
-                      <wps:cNvSpPr txBox="1"/>
-                      <wps:spPr>
-                        <a:xfrm>
-                          <a:off x="0" y="0"/>
-                          <a:ext cx="5214796" cy="954107"/>
-                        </a:xfrm>
-                        <a:prstGeom prst="rect">
-                          <a:avLst/>
-                        </a:prstGeom>
-                        <a:noFill/>
-                      </wps:spPr>
-                      <wps:txbx>
-                        <w:txbxContent>
-                          <w:p>
-                            <w:pPr>
-                              <w:rPr>
-                                <w:rFonts w:ascii="Bierstadt" w:hAnsi="Bierstadt"/>
-                                <w:b/>
-                                <w:color w:val="000000" w:themeColor="text1"/>
-                                <w:spacing w:val="60"/>
-                                <w:kern w:val="24"/>
-                                <w:sz w:val="56"/>
-                                <w:szCs w:val="56"/>
-                                <w14:ligatures w14:val="none"/>
-                              </w:rPr>
-                            </w:pPr>
-                            <w:r>
-                              <w:rPr>
-                                <w:rFonts w:ascii="Bierstadt" w:hAnsi="Bierstadt"/>
-                                <w:b/>
-                                <w:color w:val="000000" w:themeColor="text1"/>
-                                <w:spacing w:val="60"/>
-                                <w:kern w:val="24"/>
-                                <w:sz w:val="56"/>
-                                <w:szCs w:val="56"/>
-                              </w:rPr>
-                              <w:t>Text</w:t>
-                            </w:r>
-                          </w:p>
-                        </w:txbxContent>
-                      </wps:txbx>
-                      <wps:bodyPr wrap="square" rtlCol="0">
-                        <a:spAutoFit/>
-                      </wps:bodyPr>
-                    </wps:wsp>
-                  </a:graphicData>
-                </a:graphic>
-              </wp:anchor>
-            </w:drawing>
-          </mc:Choice>
-          <mc:Fallback>
-            <w:pict>
-              <v:shapetype w14:anchorId="1ED96807" id="_x0000_t202" coordsize="21600,21600" o:spt="202" path="m,l,21600r21600,l21600,xe">
-                <v:stroke joinstyle="miter"/>
-                <v:path gradientshapeok="t" o:connecttype="rect"/>
-              </v:shapetype>
-              <v:shape id="Textfeld 2" o:spid="_x0000_s1026" type="#_x0000_t202" style="position:absolute;margin-left:81.75pt;margin-top:.7pt;width:410.6pt;height:75.15pt;z-index:251662336;visibility:visible;mso-wrap-style:square;mso-wrap-distance-left:9pt;mso-wrap-distance-top:0;mso-wrap-distance-right:9pt;mso-wrap-distance-bottom:0;mso-position-horizontal:absolute;mso-position-horizontal-relative:text;mso-position-vertical:absolute;mso-position-vertical-relative:text;v-text-anchor:top" o:gfxdata="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" filled="f" stroked="f">
-                <v:textbox style="mso-fit-shape-to-text:t">
-                  <w:txbxContent>
-                    <w:p>
-                      <w:pPr>
-                        <w:rPr>
-                          <w:rFonts w:ascii="Bierstadt" w:hAnsi="Bierstadt"/>
-                          <w:b/>
-                          <w:color w:val="000000" w:themeColor="text1"/>
-                          <w:spacing w:val="60"/>
-                          <w:kern w:val="24"/>
-                          <w:sz w:val="56"/>
-                          <w:szCs w:val="56"/>
-                          <w14:ligatures w14:val="none"/>
-                        </w:rPr>
-                      </w:pPr>
-                      <w:r>
-                        <w:rPr>
-                          <w:rFonts w:ascii="Bierstadt" w:hAnsi="Bierstadt"/>
-                          <w:b/>
-                          <w:color w:val="000000" w:themeColor="text1"/>
-                          <w:spacing w:val="60"/>
-                          <w:kern w:val="24"/>
-                          <w:sz w:val="56"/>
-                          <w:szCs w:val="56"/>
-                        </w:rPr>
-                        <w:t>Text</w:t>
-                      </w:r>
-                    </w:p>
-                  </w:txbxContent>
-                </v:textbox>
-              </v:shape>
-            </w:pict>
-          </mc:Fallback>
-        </mc:AlternateContent>
+        <w:t>Von Martin, Silas, Flo &amp; Lukas</w:t>
       </w:r>
     </w:p>
     <w:p>
@@ -290,8 +217,16 @@
         <w:p>
           <w:pPr>
             <w:pStyle w:val="Inhaltsverzeichnisberschrift"/>
+            <w:rPr>
+              <w:b/>
+              <w:color w:val="auto"/>
+            </w:rPr>
           </w:pPr>
           <w:r>
+            <w:rPr>
+              <w:b/>
+              <w:color w:val="auto"/>
+            </w:rPr>
             <w:t>Inhalt</w:t>
           </w:r>
         </w:p>
@@ -302,7 +237,11 @@
               <w:tab w:val="right" w:leader="dot" w:pos="9062"/>
             </w:tabs>
             <w:rPr>
+              <w:rFonts w:eastAsiaTheme="minorEastAsia"/>
               <w:noProof/>
+              <w:kern w:val="0"/>
+              <w:lang w:eastAsia="de-DE"/>
+              <w14:ligatures w14:val="none"/>
             </w:rPr>
           </w:pPr>
           <w:r>
@@ -314,11 +253,11 @@
           <w:r>
             <w:fldChar w:fldCharType="separate"/>
           </w:r>
-          <w:hyperlink w:anchor="_Toc151731537" w:history="1">
+          <w:hyperlink w:anchor="_Toc151733448" w:history="1">
             <w:r>
               <w:rPr>
                 <w:rStyle w:val="Hyperlink"/>
-                <w:rFonts w:cstheme="minorHAnsi"/>
+                <w:b/>
                 <w:noProof/>
               </w:rPr>
               <w:t>1. Pflichtenheft</w:t>
@@ -342,7 +281,7 @@
                 <w:noProof/>
                 <w:webHidden/>
               </w:rPr>
-              <w:instrText xml:space="preserve"> PAGEREF _Toc151731537 \h </w:instrText>
+              <w:instrText xml:space="preserve"> PAGEREF _Toc151733448 \h </w:instrText>
             </w:r>
             <w:r>
               <w:rPr>
@@ -380,10 +319,14 @@
               <w:tab w:val="right" w:leader="dot" w:pos="9062"/>
             </w:tabs>
             <w:rPr>
+              <w:rFonts w:eastAsiaTheme="minorEastAsia"/>
               <w:noProof/>
+              <w:kern w:val="0"/>
+              <w:lang w:eastAsia="de-DE"/>
+              <w14:ligatures w14:val="none"/>
             </w:rPr>
           </w:pPr>
-          <w:hyperlink w:anchor="_Toc151731538" w:history="1">
+          <w:hyperlink w:anchor="_Toc151733449" w:history="1">
             <w:r>
               <w:rPr>
                 <w:rStyle w:val="Hyperlink"/>
@@ -410,7 +353,7 @@
                 <w:noProof/>
                 <w:webHidden/>
               </w:rPr>
-              <w:instrText xml:space="preserve"> PAGEREF _Toc151731538 \h </w:instrText>
+              <w:instrText xml:space="preserve"> PAGEREF _Toc151733449 \h </w:instrText>
             </w:r>
             <w:r>
               <w:rPr>
@@ -448,14 +391,17 @@
               <w:tab w:val="right" w:leader="dot" w:pos="9062"/>
             </w:tabs>
             <w:rPr>
+              <w:rFonts w:eastAsiaTheme="minorEastAsia"/>
               <w:noProof/>
+              <w:kern w:val="0"/>
+              <w:lang w:eastAsia="de-DE"/>
+              <w14:ligatures w14:val="none"/>
             </w:rPr>
           </w:pPr>
-          <w:hyperlink w:anchor="_Toc151731539" w:history="1">
+          <w:hyperlink w:anchor="_Toc151733450" w:history="1">
             <w:r>
               <w:rPr>
                 <w:rStyle w:val="Hyperlink"/>
-                <w:rFonts w:cstheme="minorHAnsi"/>
                 <w:noProof/>
               </w:rPr>
               <w:t>1.2 Soll-Zustand</w:t>
@@ -479,7 +425,7 @@
                 <w:noProof/>
                 <w:webHidden/>
               </w:rPr>
-              <w:instrText xml:space="preserve"> PAGEREF _Toc151731539 \h </w:instrText>
+              <w:instrText xml:space="preserve"> PAGEREF _Toc151733450 \h </w:instrText>
             </w:r>
             <w:r>
               <w:rPr>
@@ -517,10 +463,14 @@
               <w:tab w:val="right" w:leader="dot" w:pos="9062"/>
             </w:tabs>
             <w:rPr>
+              <w:rFonts w:eastAsiaTheme="minorEastAsia"/>
               <w:noProof/>
+              <w:kern w:val="0"/>
+              <w:lang w:eastAsia="de-DE"/>
+              <w14:ligatures w14:val="none"/>
             </w:rPr>
           </w:pPr>
-          <w:hyperlink w:anchor="_Toc151731540" w:history="1">
+          <w:hyperlink w:anchor="_Toc151733451" w:history="1">
             <w:r>
               <w:rPr>
                 <w:rStyle w:val="Hyperlink"/>
@@ -547,7 +497,7 @@
                 <w:noProof/>
                 <w:webHidden/>
               </w:rPr>
-              <w:instrText xml:space="preserve"> PAGEREF _Toc151731540 \h </w:instrText>
+              <w:instrText xml:space="preserve"> PAGEREF _Toc151733451 \h </w:instrText>
             </w:r>
             <w:r>
               <w:rPr>
@@ -585,10 +535,14 @@
               <w:tab w:val="right" w:leader="dot" w:pos="9062"/>
             </w:tabs>
             <w:rPr>
+              <w:rFonts w:eastAsiaTheme="minorEastAsia"/>
               <w:noProof/>
+              <w:kern w:val="0"/>
+              <w:lang w:eastAsia="de-DE"/>
+              <w14:ligatures w14:val="none"/>
             </w:rPr>
           </w:pPr>
-          <w:hyperlink w:anchor="_Toc151731541" w:history="1">
+          <w:hyperlink w:anchor="_Toc151733452" w:history="1">
             <w:r>
               <w:rPr>
                 <w:rStyle w:val="Hyperlink"/>
@@ -616,7 +570,7 @@
                 <w:noProof/>
                 <w:webHidden/>
               </w:rPr>
-              <w:instrText xml:space="preserve"> PAGEREF _Toc151731541 \h </w:instrText>
+              <w:instrText xml:space="preserve"> PAGEREF _Toc151733452 \h </w:instrText>
             </w:r>
             <w:r>
               <w:rPr>
@@ -636,7 +590,7 @@
                 <w:noProof/>
                 <w:webHidden/>
               </w:rPr>
-              <w:t>4</w:t>
+              <w:t>3</w:t>
             </w:r>
             <w:r>
               <w:rPr>
@@ -673,341 +627,186 @@
     </w:p>
     <w:p>
       <w:pPr>
-        <w:rPr>
-          <w:rFonts w:cstheme="minorHAnsi"/>
-        </w:rPr>
-      </w:pPr>
-    </w:p>
-    <w:p>
-      <w:pPr>
         <w:pStyle w:val="berschrift2"/>
-        <w:rPr>
-          <w:rFonts w:asciiTheme="minorHAnsi" w:hAnsiTheme="minorHAnsi" w:cstheme="minorHAnsi"/>
-        </w:rPr>
-      </w:pPr>
-      <w:bookmarkStart w:id="0" w:name="_Toc151731537"/>
-      <w:r>
-        <w:rPr>
-          <w:rFonts w:asciiTheme="minorHAnsi" w:hAnsiTheme="minorHAnsi" w:cstheme="minorHAnsi"/>
-        </w:rPr>
+        <w:spacing w:line="360" w:lineRule="auto"/>
+        <w:rPr>
+          <w:rFonts w:cstheme="minorBidi"/>
+        </w:rPr>
+      </w:pPr>
+      <w:bookmarkStart w:id="0" w:name="_Toc151733453"/>
+      <w:bookmarkStart w:id="1" w:name="_Toc844728593"/>
+      <w:bookmarkStart w:id="2" w:name="_Toc151733448"/>
+      <w:r>
+        <w:rPr>
+          <w:rFonts w:asciiTheme="minorHAnsi" w:hAnsiTheme="minorHAnsi" w:cstheme="minorBidi"/>
+          <w:b/>
+          <w:color w:val="auto"/>
+          <w:sz w:val="32"/>
+          <w:szCs w:val="32"/>
+        </w:rPr>
+        <w:lastRenderedPageBreak/>
         <w:t>1. Pflichtenheft</w:t>
       </w:r>
       <w:bookmarkEnd w:id="0"/>
-    </w:p>
-    <w:p>
-      <w:pPr>
-        <w:pStyle w:val="berschrift3"/>
-        <w:rPr>
-          <w:rFonts w:asciiTheme="minorHAnsi" w:hAnsiTheme="minorHAnsi" w:cstheme="minorBidi"/>
-          <w:sz w:val="22"/>
-          <w:szCs w:val="22"/>
-        </w:rPr>
-      </w:pPr>
-      <w:bookmarkStart w:id="1" w:name="_Toc151731538"/>
-      <w:r>
-        <w:rPr>
-          <w:rFonts w:asciiTheme="minorHAnsi" w:hAnsiTheme="minorHAnsi" w:cstheme="minorBidi"/>
-          <w:sz w:val="22"/>
-          <w:szCs w:val="22"/>
-        </w:rPr>
-        <w:t>1.1 Ist-Zustand</w:t>
-      </w:r>
       <w:bookmarkEnd w:id="1"/>
-    </w:p>
-    <w:p>
-      <w:pPr>
-        <w:pStyle w:val="StandardWeb"/>
-        <w:rPr>
-          <w:rFonts w:asciiTheme="minorHAnsi" w:hAnsiTheme="minorHAnsi" w:cstheme="minorHAnsi"/>
-        </w:rPr>
-      </w:pPr>
-      <w:r>
-        <w:rPr>
-          <w:rFonts w:asciiTheme="minorHAnsi" w:hAnsiTheme="minorHAnsi" w:cstheme="minorHAnsi"/>
-        </w:rPr>
-        <w:t>Die Idee für die App "GastroGo" wurde aufgrund der ineffizienten und zeitaufwendigen Erfahrungen beim Warten auf Bedienung in Restaurants geboren. Die Vision besteht darin, das Speisekarten-Erlebnis zu revolutionieren. Inspiriert von persönlichen Erfahrungen im Englischunterricht, bei dem das Spiel "Black Storys" gespielt wurde, entstand die Idee, eine App zu entwickeln, die es den Gästen ermöglicht, nicht nur geeignete Restaurants zu finden, sondern auch digital zu bestellen und Rechnungen zu erhalten. Das Projekt befindet sich in der Entwicklungsphase, wobei Unity als Entwicklungsplattform verwendet wird. Neun Geschichten wurden für das Spiel entworfen, die jeweils einem Level entsprechen.</w:t>
-      </w:r>
-    </w:p>
-    <w:p>
-      <w:pPr>
-        <w:pStyle w:val="berschrift3"/>
-        <w:rPr>
-          <w:rFonts w:asciiTheme="minorHAnsi" w:hAnsiTheme="minorHAnsi" w:cstheme="minorBidi"/>
-        </w:rPr>
-      </w:pPr>
-    </w:p>
-    <w:p>
-      <w:pPr>
-        <w:pStyle w:val="berschrift3"/>
-        <w:rPr>
-          <w:rFonts w:asciiTheme="minorHAnsi" w:hAnsiTheme="minorHAnsi" w:cstheme="minorHAnsi"/>
-        </w:rPr>
-      </w:pPr>
-      <w:bookmarkStart w:id="2" w:name="_Toc151731539"/>
-      <w:r>
-        <w:rPr>
-          <w:rFonts w:asciiTheme="minorHAnsi" w:hAnsiTheme="minorHAnsi" w:cstheme="minorHAnsi"/>
-        </w:rPr>
-        <w:t>1.2 Soll-Zustand</w:t>
-      </w:r>
       <w:bookmarkEnd w:id="2"/>
     </w:p>
     <w:p>
       <w:pPr>
+        <w:pStyle w:val="berschrift3"/>
+        <w:spacing w:before="0" w:line="240" w:lineRule="auto"/>
+        <w:rPr>
+          <w:rFonts w:asciiTheme="minorHAnsi" w:hAnsiTheme="minorHAnsi" w:cstheme="minorBidi"/>
+          <w:color w:val="auto"/>
+          <w:sz w:val="28"/>
+          <w:szCs w:val="28"/>
+        </w:rPr>
+      </w:pPr>
+      <w:bookmarkStart w:id="3" w:name="_Toc151733454"/>
+      <w:bookmarkStart w:id="4" w:name="_Toc427142402"/>
+      <w:bookmarkStart w:id="5" w:name="_Toc151733449"/>
+      <w:r>
+        <w:rPr>
+          <w:rFonts w:asciiTheme="minorHAnsi" w:hAnsiTheme="minorHAnsi" w:cstheme="minorBidi"/>
+          <w:color w:val="auto"/>
+          <w:sz w:val="28"/>
+          <w:szCs w:val="28"/>
+        </w:rPr>
+        <w:t>1.1 Ist-Zustand</w:t>
+      </w:r>
+      <w:bookmarkEnd w:id="3"/>
+      <w:bookmarkEnd w:id="4"/>
+      <w:bookmarkEnd w:id="5"/>
+    </w:p>
+    <w:p>
+      <w:pPr>
+        <w:pStyle w:val="StandardWeb"/>
+        <w:spacing w:before="0" w:beforeAutospacing="0"/>
+        <w:rPr>
+          <w:rFonts w:asciiTheme="minorHAnsi" w:hAnsiTheme="minorHAnsi" w:cstheme="minorHAnsi"/>
+          <w:sz w:val="22"/>
+          <w:szCs w:val="22"/>
+        </w:rPr>
+      </w:pPr>
+      <w:r>
+        <w:rPr>
+          <w:rFonts w:asciiTheme="minorHAnsi" w:hAnsiTheme="minorHAnsi" w:cstheme="minorHAnsi"/>
+          <w:sz w:val="22"/>
+          <w:szCs w:val="22"/>
+        </w:rPr>
+        <w:t>Die Idee für die App "GastroGo" wurde aufgrund der ineffizienten und zeitaufwendigen Erfahrungen beim Warten auf Bedienung in Restaurants geboren. Die Vision besteht darin, das Speisekarten-Erlebnis zu revolutionieren. Inspiriert von persönlichen Erfahrungen im Englischunterricht, bei dem das Spiel "Black Storys" gespielt wurde, entstand die Idee, eine App zu entwickeln, die es den Gästen ermöglicht, nicht nur geeignete Restaurants zu finden, sondern auch digital zu bestellen und Rechnungen zu erhalten. Das Projekt befindet sich in der Entwicklungsphase, wobei Unity als Entwicklungsplattform verwendet wird. Neun Geschichten wurden für das Spiel entworfen, die jeweils einem Level entsprechen.</w:t>
+      </w:r>
+    </w:p>
+    <w:p>
+      <w:pPr>
+        <w:spacing w:line="240" w:lineRule="auto"/>
+      </w:pPr>
+    </w:p>
+    <w:p>
+      <w:pPr>
+        <w:pStyle w:val="berschrift3"/>
+        <w:spacing w:before="0" w:line="240" w:lineRule="auto"/>
+        <w:rPr>
+          <w:rFonts w:asciiTheme="minorHAnsi" w:hAnsiTheme="minorHAnsi" w:cstheme="minorBidi"/>
+          <w:color w:val="auto"/>
+          <w:sz w:val="28"/>
+          <w:szCs w:val="28"/>
+        </w:rPr>
+      </w:pPr>
+      <w:bookmarkStart w:id="6" w:name="_Toc151733455"/>
+      <w:bookmarkStart w:id="7" w:name="_Toc1262041295"/>
+      <w:bookmarkStart w:id="8" w:name="_Toc151733450"/>
+      <w:r>
+        <w:rPr>
+          <w:rFonts w:asciiTheme="minorHAnsi" w:hAnsiTheme="minorHAnsi" w:cstheme="minorBidi"/>
+          <w:color w:val="auto"/>
+          <w:sz w:val="28"/>
+          <w:szCs w:val="28"/>
+        </w:rPr>
+        <w:t>1.2 Soll-Zustand</w:t>
+      </w:r>
+      <w:bookmarkEnd w:id="6"/>
+      <w:bookmarkEnd w:id="7"/>
+      <w:bookmarkEnd w:id="8"/>
+    </w:p>
+    <w:p>
+      <w:pPr>
+        <w:spacing w:line="240" w:lineRule="auto"/>
+      </w:pPr>
+      <w:r>
+        <w:t>Mit "GastroGo" können Gäste geeignete Restaurants für ihre Vorlieben finden, die Speisekarte digital aufrufen, ihre Bestellungen tätigen und eine digitale Rechnung erhalten. Die App bietet eine benutzerfreundliche Oberfläche, die es den Nutzern leicht macht, Speisen und Getränke auszuwählen und Bestellungen aufzugeben. Nach dem Herunterladen der App können Nutzer nach Restaurants suchen, die ihren Vorlieben entsprechen. Im Restaurant scannen sie einen QR-Code auf ihrem zugewiesenen Tisch ein, der gleichzeitig mit der Tischnummer in der App verknüpft ist. Die digitale Speisekarte erscheint auf ihrem Bildschirm, und sie können ganz einfach durch die Auswahl blättern. Wenn sie sich entschieden haben, können sie ihre Bestellung direkt über die App aufgeben. Ihre Auswahl wird direkt an die Küche des Restaurants übertragen. Nach dem Essen erhalten sie eine digitale Rechnung über die App, die sie bequem über die App begleichen können.</w:t>
+      </w:r>
+    </w:p>
+    <w:p>
+      <w:pPr>
+        <w:spacing w:line="240" w:lineRule="auto"/>
+      </w:pPr>
+    </w:p>
+    <w:p>
+      <w:pPr>
+        <w:pStyle w:val="berschrift3"/>
+        <w:spacing w:line="240" w:lineRule="auto"/>
+        <w:rPr>
+          <w:rFonts w:asciiTheme="minorHAnsi" w:hAnsiTheme="minorHAnsi" w:cstheme="minorBidi"/>
+          <w:color w:val="auto"/>
+          <w:sz w:val="28"/>
+          <w:szCs w:val="28"/>
+        </w:rPr>
+      </w:pPr>
+      <w:bookmarkStart w:id="9" w:name="_Toc151733456"/>
+      <w:bookmarkStart w:id="10" w:name="_Toc350270817"/>
+      <w:bookmarkStart w:id="11" w:name="_Toc151733451"/>
+      <w:r>
+        <w:rPr>
+          <w:rFonts w:asciiTheme="minorHAnsi" w:hAnsiTheme="minorHAnsi" w:cstheme="minorBidi"/>
+          <w:color w:val="auto"/>
+          <w:sz w:val="28"/>
+          <w:szCs w:val="28"/>
+        </w:rPr>
+        <w:t>1.3 Funktionale Aktivitäten</w:t>
+      </w:r>
+      <w:bookmarkEnd w:id="9"/>
+      <w:bookmarkEnd w:id="10"/>
+      <w:bookmarkEnd w:id="11"/>
+      <w:r>
+        <w:rPr>
+          <w:rFonts w:asciiTheme="minorHAnsi" w:hAnsiTheme="minorHAnsi" w:cstheme="minorBidi"/>
+          <w:color w:val="auto"/>
+          <w:sz w:val="28"/>
+          <w:szCs w:val="28"/>
+        </w:rPr>
+        <w:t xml:space="preserve"> </w:t>
+      </w:r>
+    </w:p>
+    <w:p>
+      <w:pPr>
         <w:pStyle w:val="berschrift4"/>
+        <w:spacing w:before="0" w:line="240" w:lineRule="auto"/>
         <w:rPr>
           <w:rFonts w:asciiTheme="minorHAnsi" w:hAnsiTheme="minorHAnsi" w:cstheme="minorBidi"/>
           <w:i w:val="0"/>
-          <w:iCs w:val="0"/>
+          <w:color w:val="auto"/>
+          <w:sz w:val="24"/>
+          <w:szCs w:val="24"/>
         </w:rPr>
       </w:pPr>
       <w:r>
         <w:rPr>
           <w:rFonts w:asciiTheme="minorHAnsi" w:hAnsiTheme="minorHAnsi" w:cstheme="minorBidi"/>
           <w:i w:val="0"/>
-          <w:iCs w:val="0"/>
-        </w:rPr>
-        <w:t>1.2.1 Hauptmerkmale</w:t>
-      </w:r>
-    </w:p>
-    <w:p>
-      <w:pPr>
-        <w:numPr>
-          <w:ilvl w:val="0"/>
-          <w:numId w:val="3"/>
-        </w:numPr>
-        <w:spacing w:before="100" w:beforeAutospacing="1" w:after="100" w:afterAutospacing="1" w:line="240" w:lineRule="auto"/>
-        <w:rPr>
-          <w:rFonts w:cstheme="minorHAnsi"/>
-        </w:rPr>
-      </w:pPr>
-      <w:r>
-        <w:rPr>
-          <w:rFonts w:cstheme="minorHAnsi"/>
-        </w:rPr>
-        <w:t>Digitale Speisekarten, die über einen QR-Code am zugewiesenen Tisch zugänglich sind.</w:t>
-      </w:r>
-    </w:p>
-    <w:p>
-      <w:pPr>
-        <w:numPr>
-          <w:ilvl w:val="0"/>
-          <w:numId w:val="3"/>
-        </w:numPr>
-        <w:spacing w:before="100" w:beforeAutospacing="1" w:after="100" w:afterAutospacing="1" w:line="240" w:lineRule="auto"/>
-        <w:rPr>
-          <w:rFonts w:cstheme="minorHAnsi"/>
-        </w:rPr>
-      </w:pPr>
-      <w:r>
-        <w:rPr>
-          <w:rFonts w:cstheme="minorHAnsi"/>
-        </w:rPr>
-        <w:t>Digitale Bestellungen, die direkt an die Küche übertragen werden.</w:t>
-      </w:r>
-    </w:p>
-    <w:p>
-      <w:pPr>
-        <w:numPr>
-          <w:ilvl w:val="0"/>
-          <w:numId w:val="3"/>
-        </w:numPr>
-        <w:spacing w:before="100" w:beforeAutospacing="1" w:after="100" w:afterAutospacing="1" w:line="240" w:lineRule="auto"/>
-        <w:rPr>
-          <w:rFonts w:cstheme="minorHAnsi"/>
-        </w:rPr>
-      </w:pPr>
-      <w:r>
-        <w:rPr>
-          <w:rFonts w:cstheme="minorHAnsi"/>
-        </w:rPr>
-        <w:t>Digitale Rechnungen, die über die App beglichen werden können.</w:t>
-      </w:r>
-    </w:p>
-    <w:p>
-      <w:pPr>
-        <w:pStyle w:val="berschrift4"/>
+          <w:color w:val="auto"/>
+          <w:sz w:val="24"/>
+          <w:szCs w:val="24"/>
+        </w:rPr>
+        <w:t>1.3.</w:t>
+      </w:r>
+      <w:r>
         <w:rPr>
           <w:rFonts w:asciiTheme="minorHAnsi" w:hAnsiTheme="minorHAnsi" w:cstheme="minorBidi"/>
           <w:i w:val="0"/>
-          <w:iCs w:val="0"/>
-        </w:rPr>
-      </w:pPr>
-      <w:r>
-        <w:rPr>
-          <w:rFonts w:asciiTheme="minorHAnsi" w:hAnsiTheme="minorHAnsi" w:cstheme="minorBidi"/>
-          <w:i w:val="0"/>
-          <w:iCs w:val="0"/>
-        </w:rPr>
-        <w:t>1.2.2 Benutzerinteraktion</w:t>
-      </w:r>
-    </w:p>
-    <w:p>
-      <w:pPr>
-        <w:numPr>
-          <w:ilvl w:val="0"/>
-          <w:numId w:val="4"/>
-        </w:numPr>
-        <w:spacing w:before="100" w:beforeAutospacing="1" w:after="100" w:afterAutospacing="1" w:line="240" w:lineRule="auto"/>
-        <w:rPr>
-          <w:rFonts w:cstheme="minorHAnsi"/>
-        </w:rPr>
-      </w:pPr>
-      <w:r>
-        <w:rPr>
-          <w:rFonts w:cstheme="minorHAnsi"/>
-        </w:rPr>
-        <w:t>Möglichkeit, Bestellungen direkt über die App aufzugeben.</w:t>
-      </w:r>
-    </w:p>
-    <w:p>
-      <w:pPr>
-        <w:numPr>
-          <w:ilvl w:val="0"/>
-          <w:numId w:val="4"/>
-        </w:numPr>
-        <w:spacing w:before="100" w:beforeAutospacing="1" w:after="100" w:afterAutospacing="1" w:line="240" w:lineRule="auto"/>
-        <w:rPr>
-          <w:rFonts w:cstheme="minorHAnsi"/>
-        </w:rPr>
-      </w:pPr>
-      <w:r>
-        <w:rPr>
-          <w:rFonts w:cstheme="minorHAnsi"/>
-        </w:rPr>
-        <w:t>Einfache Begleichung der Rechnung über die App.</w:t>
-      </w:r>
-    </w:p>
-    <w:p>
-      <w:pPr>
-        <w:numPr>
-          <w:ilvl w:val="0"/>
-          <w:numId w:val="4"/>
-        </w:numPr>
-        <w:spacing w:beforeAutospacing="1" w:afterAutospacing="1" w:line="240" w:lineRule="auto"/>
-      </w:pPr>
-      <w:r>
-        <w:t>Möglichkeit, bar zu zahlen, indem man einem Kellner Bescheid gibt.</w:t>
-      </w:r>
-    </w:p>
-    <w:p>
-      <w:pPr>
-        <w:pStyle w:val="berschrift4"/>
-        <w:rPr>
-          <w:rFonts w:asciiTheme="minorHAnsi" w:hAnsiTheme="minorHAnsi" w:cstheme="minorBidi"/>
-          <w:i w:val="0"/>
-          <w:iCs w:val="0"/>
-        </w:rPr>
-      </w:pPr>
-      <w:r>
-        <w:rPr>
-          <w:rFonts w:asciiTheme="minorHAnsi" w:hAnsiTheme="minorHAnsi" w:cstheme="minorBidi"/>
-          <w:i w:val="0"/>
-          <w:iCs w:val="0"/>
-        </w:rPr>
-        <w:t>1.2.3 Vorteile</w:t>
-      </w:r>
-    </w:p>
-    <w:p>
-      <w:pPr>
-        <w:numPr>
-          <w:ilvl w:val="0"/>
-          <w:numId w:val="5"/>
-        </w:numPr>
-        <w:spacing w:before="100" w:beforeAutospacing="1" w:after="100" w:afterAutospacing="1" w:line="240" w:lineRule="auto"/>
-        <w:rPr>
-          <w:rFonts w:cstheme="minorHAnsi"/>
-        </w:rPr>
-      </w:pPr>
-      <w:r>
-        <w:rPr>
-          <w:rFonts w:cstheme="minorHAnsi"/>
-        </w:rPr>
-        <w:t>Zeitersparnis durch sofortige Bestellmöglichkeit und digitale Rechnungsbegleichung.</w:t>
-      </w:r>
-    </w:p>
-    <w:p>
-      <w:pPr>
-        <w:numPr>
-          <w:ilvl w:val="0"/>
-          <w:numId w:val="5"/>
-        </w:numPr>
-        <w:spacing w:before="100" w:beforeAutospacing="1" w:after="100" w:afterAutospacing="1" w:line="240" w:lineRule="auto"/>
-        <w:rPr>
-          <w:rFonts w:cstheme="minorHAnsi"/>
-        </w:rPr>
-      </w:pPr>
-      <w:r>
-        <w:rPr>
-          <w:rFonts w:cstheme="minorHAnsi"/>
-        </w:rPr>
-        <w:t>Umweltfreundlich durch Eliminierung von gedruckten Speisekarten und Papier-Rechnungen.</w:t>
-      </w:r>
-    </w:p>
-    <w:p>
-      <w:pPr>
-        <w:numPr>
-          <w:ilvl w:val="0"/>
-          <w:numId w:val="5"/>
-        </w:numPr>
-        <w:spacing w:before="100" w:beforeAutospacing="1" w:after="100" w:afterAutospacing="1" w:line="240" w:lineRule="auto"/>
-      </w:pPr>
-      <w:r>
-        <w:t>Universelle Lösung für alle Restaurants und Benutzer.</w:t>
-      </w:r>
-    </w:p>
-    <w:p>
-      <w:pPr>
-        <w:pStyle w:val="berschrift3"/>
-        <w:rPr>
-          <w:rFonts w:asciiTheme="minorHAnsi" w:hAnsiTheme="minorHAnsi" w:cstheme="minorBidi"/>
-        </w:rPr>
-      </w:pPr>
-    </w:p>
-    <w:p>
-      <w:pPr>
-        <w:pStyle w:val="berschrift3"/>
-        <w:rPr>
-          <w:rFonts w:asciiTheme="minorHAnsi" w:hAnsiTheme="minorHAnsi" w:cstheme="minorBidi"/>
-        </w:rPr>
-      </w:pPr>
-      <w:bookmarkStart w:id="3" w:name="_Toc151731540"/>
-      <w:r>
-        <w:rPr>
-          <w:rFonts w:asciiTheme="minorHAnsi" w:hAnsiTheme="minorHAnsi" w:cstheme="minorBidi"/>
-        </w:rPr>
-        <w:t>1.3 Funktionale Aktivitäten</w:t>
-      </w:r>
-      <w:bookmarkEnd w:id="3"/>
-      <w:r>
-        <w:rPr>
-          <w:rFonts w:asciiTheme="minorHAnsi" w:hAnsiTheme="minorHAnsi" w:cstheme="minorBidi"/>
-        </w:rPr>
-        <w:t xml:space="preserve"> </w:t>
-      </w:r>
-    </w:p>
-    <w:p>
-      <w:pPr>
-        <w:pStyle w:val="berschrift4"/>
-        <w:rPr>
-          <w:rFonts w:asciiTheme="minorHAnsi" w:hAnsiTheme="minorHAnsi" w:cstheme="minorBidi"/>
-          <w:i w:val="0"/>
-          <w:iCs w:val="0"/>
-        </w:rPr>
-      </w:pPr>
-      <w:r>
-        <w:rPr>
-          <w:rFonts w:asciiTheme="minorHAnsi" w:hAnsiTheme="minorHAnsi" w:cstheme="minorBidi"/>
-          <w:i w:val="0"/>
-          <w:iCs w:val="0"/>
-        </w:rPr>
-        <w:t>1.3.</w:t>
-      </w:r>
-      <w:r>
-        <w:rPr>
-          <w:rFonts w:asciiTheme="minorHAnsi" w:hAnsiTheme="minorHAnsi" w:cstheme="minorBidi"/>
-          <w:i w:val="0"/>
-          <w:iCs w:val="0"/>
+          <w:color w:val="auto"/>
+          <w:sz w:val="24"/>
+          <w:szCs w:val="24"/>
         </w:rPr>
         <w:t>1 Ablauf</w:t>
       </w:r>
@@ -1018,7 +817,7 @@
           <w:ilvl w:val="0"/>
           <w:numId w:val="6"/>
         </w:numPr>
-        <w:spacing w:before="100" w:beforeAutospacing="1" w:after="100" w:afterAutospacing="1" w:line="240" w:lineRule="auto"/>
+        <w:spacing w:after="100" w:afterAutospacing="1" w:line="240" w:lineRule="auto"/>
         <w:rPr>
           <w:rFonts w:cstheme="minorHAnsi"/>
         </w:rPr>
@@ -1036,7 +835,7 @@
           <w:ilvl w:val="0"/>
           <w:numId w:val="6"/>
         </w:numPr>
-        <w:spacing w:before="100" w:beforeAutospacing="1" w:after="100" w:afterAutospacing="1" w:line="240" w:lineRule="auto"/>
+        <w:spacing w:after="100" w:afterAutospacing="1" w:line="240" w:lineRule="auto"/>
         <w:rPr>
           <w:rFonts w:cstheme="minorHAnsi"/>
         </w:rPr>
@@ -1054,7 +853,7 @@
           <w:ilvl w:val="0"/>
           <w:numId w:val="6"/>
         </w:numPr>
-        <w:spacing w:before="100" w:beforeAutospacing="1" w:after="100" w:afterAutospacing="1" w:line="240" w:lineRule="auto"/>
+        <w:spacing w:after="100" w:afterAutospacing="1" w:line="240" w:lineRule="auto"/>
         <w:rPr>
           <w:rFonts w:cstheme="minorHAnsi"/>
         </w:rPr>
@@ -1072,7 +871,7 @@
           <w:ilvl w:val="0"/>
           <w:numId w:val="6"/>
         </w:numPr>
-        <w:spacing w:before="100" w:beforeAutospacing="1" w:after="100" w:afterAutospacing="1" w:line="240" w:lineRule="auto"/>
+        <w:spacing w:after="100" w:afterAutospacing="1" w:line="240" w:lineRule="auto"/>
         <w:rPr>
           <w:rFonts w:cstheme="minorHAnsi"/>
         </w:rPr>
@@ -1087,17 +886,22 @@
     <w:p>
       <w:pPr>
         <w:pStyle w:val="berschrift4"/>
+        <w:spacing w:before="0" w:line="240" w:lineRule="auto"/>
         <w:rPr>
           <w:rFonts w:asciiTheme="minorHAnsi" w:hAnsiTheme="minorHAnsi" w:cstheme="minorBidi"/>
           <w:i w:val="0"/>
-          <w:iCs w:val="0"/>
+          <w:color w:val="auto"/>
+          <w:sz w:val="24"/>
+          <w:szCs w:val="24"/>
         </w:rPr>
       </w:pPr>
       <w:r>
         <w:rPr>
           <w:rFonts w:asciiTheme="minorHAnsi" w:hAnsiTheme="minorHAnsi" w:cstheme="minorBidi"/>
           <w:i w:val="0"/>
-          <w:iCs w:val="0"/>
+          <w:color w:val="auto"/>
+          <w:sz w:val="24"/>
+          <w:szCs w:val="24"/>
         </w:rPr>
         <w:t>1.3.2 Rechnungsverwaltung</w:t>
       </w:r>
@@ -1108,7 +912,7 @@
           <w:ilvl w:val="0"/>
           <w:numId w:val="7"/>
         </w:numPr>
-        <w:spacing w:before="100" w:beforeAutospacing="1" w:after="100" w:afterAutospacing="1" w:line="240" w:lineRule="auto"/>
+        <w:spacing w:after="100" w:afterAutospacing="1" w:line="240" w:lineRule="auto"/>
         <w:rPr>
           <w:rFonts w:cstheme="minorHAnsi"/>
         </w:rPr>
@@ -1126,7 +930,7 @@
           <w:ilvl w:val="0"/>
           <w:numId w:val="7"/>
         </w:numPr>
-        <w:spacing w:before="100" w:beforeAutospacing="1" w:after="100" w:afterAutospacing="1" w:line="240" w:lineRule="auto"/>
+        <w:spacing w:after="100" w:afterAutospacing="1" w:line="240" w:lineRule="auto"/>
         <w:rPr>
           <w:rFonts w:cstheme="minorHAnsi"/>
         </w:rPr>
@@ -1141,7 +945,7 @@
           <w:ilvl w:val="0"/>
           <w:numId w:val="7"/>
         </w:numPr>
-        <w:spacing w:beforeAutospacing="1" w:afterAutospacing="1" w:line="240" w:lineRule="auto"/>
+        <w:spacing w:afterAutospacing="1" w:line="240" w:lineRule="auto"/>
       </w:pPr>
       <w:r>
         <w:t xml:space="preserve">Rechnung </w:t>
@@ -1165,17 +969,22 @@
     <w:p>
       <w:pPr>
         <w:pStyle w:val="berschrift4"/>
+        <w:spacing w:before="0" w:line="240" w:lineRule="auto"/>
         <w:rPr>
           <w:rFonts w:asciiTheme="minorHAnsi" w:hAnsiTheme="minorHAnsi" w:cstheme="minorBidi"/>
           <w:i w:val="0"/>
-          <w:iCs w:val="0"/>
+          <w:color w:val="auto"/>
+          <w:sz w:val="24"/>
+          <w:szCs w:val="24"/>
         </w:rPr>
       </w:pPr>
       <w:r>
         <w:rPr>
           <w:rFonts w:asciiTheme="minorHAnsi" w:hAnsiTheme="minorHAnsi" w:cstheme="minorBidi"/>
           <w:i w:val="0"/>
-          <w:iCs w:val="0"/>
+          <w:color w:val="auto"/>
+          <w:sz w:val="24"/>
+          <w:szCs w:val="24"/>
         </w:rPr>
         <w:t>1.3.3 Vorteile</w:t>
       </w:r>
@@ -1186,7 +995,7 @@
           <w:ilvl w:val="0"/>
           <w:numId w:val="8"/>
         </w:numPr>
-        <w:spacing w:before="100" w:beforeAutospacing="1" w:after="100" w:afterAutospacing="1" w:line="240" w:lineRule="auto"/>
+        <w:spacing w:after="100" w:afterAutospacing="1" w:line="240" w:lineRule="auto"/>
         <w:rPr>
           <w:rFonts w:cstheme="minorHAnsi"/>
         </w:rPr>
@@ -1204,7 +1013,7 @@
           <w:ilvl w:val="0"/>
           <w:numId w:val="8"/>
         </w:numPr>
-        <w:spacing w:before="100" w:beforeAutospacing="1" w:after="100" w:afterAutospacing="1" w:line="240" w:lineRule="auto"/>
+        <w:spacing w:after="100" w:afterAutospacing="1" w:line="240" w:lineRule="auto"/>
         <w:rPr>
           <w:rFonts w:cstheme="minorHAnsi"/>
         </w:rPr>
@@ -1222,7 +1031,7 @@
           <w:ilvl w:val="0"/>
           <w:numId w:val="8"/>
         </w:numPr>
-        <w:spacing w:before="100" w:beforeAutospacing="1" w:after="100" w:afterAutospacing="1" w:line="240" w:lineRule="auto"/>
+        <w:spacing w:after="100" w:afterAutospacing="1" w:line="240" w:lineRule="auto"/>
       </w:pPr>
       <w:r>
         <w:t>Universelle Lösung für alle Restaurants und Benutzer.</w:t>
@@ -1231,6 +1040,7 @@
     <w:p>
       <w:pPr>
         <w:pStyle w:val="berschrift3"/>
+        <w:spacing w:line="240" w:lineRule="auto"/>
         <w:rPr>
           <w:rFonts w:asciiTheme="minorHAnsi" w:hAnsiTheme="minorHAnsi" w:cstheme="minorBidi"/>
         </w:rPr>
@@ -1239,26 +1049,80 @@
     <w:p>
       <w:pPr>
         <w:pStyle w:val="berschrift3"/>
-        <w:rPr>
-          <w:rFonts w:asciiTheme="minorHAnsi" w:hAnsiTheme="minorHAnsi" w:cstheme="minorHAnsi"/>
-        </w:rPr>
-      </w:pPr>
-      <w:bookmarkStart w:id="4" w:name="_Toc151731541"/>
-      <w:r>
-        <w:rPr>
-          <w:rFonts w:asciiTheme="minorHAnsi" w:hAnsiTheme="minorHAnsi" w:cstheme="minorHAnsi"/>
+        <w:spacing w:line="240" w:lineRule="auto"/>
+        <w:rPr>
+          <w:rFonts w:asciiTheme="minorHAnsi" w:hAnsiTheme="minorHAnsi" w:cstheme="minorBidi"/>
+          <w:color w:val="auto"/>
+          <w:sz w:val="28"/>
+          <w:szCs w:val="28"/>
+        </w:rPr>
+      </w:pPr>
+      <w:bookmarkStart w:id="12" w:name="_Toc151733457"/>
+      <w:bookmarkStart w:id="13" w:name="_Toc1592480066"/>
+      <w:bookmarkStart w:id="14" w:name="_Toc151733452"/>
+      <w:r>
+        <w:rPr>
+          <w:rFonts w:asciiTheme="minorHAnsi" w:hAnsiTheme="minorHAnsi" w:cstheme="minorBidi"/>
+          <w:color w:val="auto"/>
+          <w:sz w:val="28"/>
+          <w:szCs w:val="28"/>
         </w:rPr>
         <w:t>1.4 Nichtfunktionale Aktivitäten</w:t>
       </w:r>
-      <w:bookmarkEnd w:id="4"/>
+      <w:bookmarkEnd w:id="12"/>
+      <w:bookmarkEnd w:id="13"/>
+      <w:bookmarkEnd w:id="14"/>
     </w:p>
     <w:p>
       <w:pPr>
-        <w:spacing w:line="360" w:lineRule="auto"/>
-        <w:rPr>
-          <w:rFonts w:cstheme="minorHAnsi"/>
-        </w:rPr>
-      </w:pPr>
+        <w:pStyle w:val="Listenabsatz"/>
+        <w:numPr>
+          <w:ilvl w:val="0"/>
+          <w:numId w:val="10"/>
+        </w:numPr>
+        <w:spacing w:line="240" w:lineRule="auto"/>
+      </w:pPr>
+      <w:r>
+        <w:t>Minimalistisches Design</w:t>
+      </w:r>
+    </w:p>
+    <w:p>
+      <w:pPr>
+        <w:pStyle w:val="Listenabsatz"/>
+        <w:numPr>
+          <w:ilvl w:val="0"/>
+          <w:numId w:val="10"/>
+        </w:numPr>
+        <w:spacing w:line="240" w:lineRule="auto"/>
+      </w:pPr>
+      <w:r>
+        <w:t>Schnelle Kommunikation zwischen Server und App</w:t>
+      </w:r>
+    </w:p>
+    <w:p>
+      <w:pPr>
+        <w:pStyle w:val="Listenabsatz"/>
+        <w:numPr>
+          <w:ilvl w:val="0"/>
+          <w:numId w:val="10"/>
+        </w:numPr>
+        <w:spacing w:line="240" w:lineRule="auto"/>
+      </w:pPr>
+      <w:r>
+        <w:t>Effiziente</w:t>
+      </w:r>
+      <w:r>
+        <w:t xml:space="preserve"> und </w:t>
+      </w:r>
+      <w:r>
+        <w:t>einfache</w:t>
+      </w:r>
+      <w:r>
+        <w:t xml:space="preserve"> </w:t>
+      </w:r>
+      <w:r>
+        <w:t>Benutzeroberfläche</w:t>
+      </w:r>
     </w:p>
     <w:sectPr>
       <w:pgSz w:w="11906" w:h="16838"/>
@@ -2030,6 +1894,119 @@
     </w:lvl>
   </w:abstractNum>
   <w:abstractNum w:abstractNumId="5" w15:restartNumberingAfterBreak="0">
+    <w:nsid w:val="49D2871C"/>
+    <w:multiLevelType w:val="hybridMultilevel"/>
+    <w:tmpl w:val="FFFFFFFF"/>
+    <w:lvl w:ilvl="0" w:tplc="FB82738E">
+      <w:start w:val="1"/>
+      <w:numFmt w:val="bullet"/>
+      <w:lvlText w:val=""/>
+      <w:lvlJc w:val="left"/>
+      <w:pPr>
+        <w:ind w:left="720" w:hanging="360"/>
+      </w:pPr>
+      <w:rPr>
+        <w:rFonts w:ascii="Symbol" w:hAnsi="Symbol" w:hint="default"/>
+      </w:rPr>
+    </w:lvl>
+    <w:lvl w:ilvl="1" w:tplc="6CAEC51E">
+      <w:start w:val="1"/>
+      <w:numFmt w:val="bullet"/>
+      <w:lvlText w:val="o"/>
+      <w:lvlJc w:val="left"/>
+      <w:pPr>
+        <w:ind w:left="1440" w:hanging="360"/>
+      </w:pPr>
+      <w:rPr>
+        <w:rFonts w:ascii="Courier New" w:hAnsi="Courier New" w:hint="default"/>
+      </w:rPr>
+    </w:lvl>
+    <w:lvl w:ilvl="2" w:tplc="83F24228">
+      <w:start w:val="1"/>
+      <w:numFmt w:val="bullet"/>
+      <w:lvlText w:val=""/>
+      <w:lvlJc w:val="left"/>
+      <w:pPr>
+        <w:ind w:left="2160" w:hanging="360"/>
+      </w:pPr>
+      <w:rPr>
+        <w:rFonts w:ascii="Wingdings" w:hAnsi="Wingdings" w:hint="default"/>
+      </w:rPr>
+    </w:lvl>
+    <w:lvl w:ilvl="3" w:tplc="6F1C0A0C">
+      <w:start w:val="1"/>
+      <w:numFmt w:val="bullet"/>
+      <w:lvlText w:val=""/>
+      <w:lvlJc w:val="left"/>
+      <w:pPr>
+        <w:ind w:left="2880" w:hanging="360"/>
+      </w:pPr>
+      <w:rPr>
+        <w:rFonts w:ascii="Symbol" w:hAnsi="Symbol" w:hint="default"/>
+      </w:rPr>
+    </w:lvl>
+    <w:lvl w:ilvl="4" w:tplc="DA44FDCE">
+      <w:start w:val="1"/>
+      <w:numFmt w:val="bullet"/>
+      <w:lvlText w:val="o"/>
+      <w:lvlJc w:val="left"/>
+      <w:pPr>
+        <w:ind w:left="3600" w:hanging="360"/>
+      </w:pPr>
+      <w:rPr>
+        <w:rFonts w:ascii="Courier New" w:hAnsi="Courier New" w:hint="default"/>
+      </w:rPr>
+    </w:lvl>
+    <w:lvl w:ilvl="5" w:tplc="7D5CB1B4">
+      <w:start w:val="1"/>
+      <w:numFmt w:val="bullet"/>
+      <w:lvlText w:val=""/>
+      <w:lvlJc w:val="left"/>
+      <w:pPr>
+        <w:ind w:left="4320" w:hanging="360"/>
+      </w:pPr>
+      <w:rPr>
+        <w:rFonts w:ascii="Wingdings" w:hAnsi="Wingdings" w:hint="default"/>
+      </w:rPr>
+    </w:lvl>
+    <w:lvl w:ilvl="6" w:tplc="C7EC2CEC">
+      <w:start w:val="1"/>
+      <w:numFmt w:val="bullet"/>
+      <w:lvlText w:val=""/>
+      <w:lvlJc w:val="left"/>
+      <w:pPr>
+        <w:ind w:left="5040" w:hanging="360"/>
+      </w:pPr>
+      <w:rPr>
+        <w:rFonts w:ascii="Symbol" w:hAnsi="Symbol" w:hint="default"/>
+      </w:rPr>
+    </w:lvl>
+    <w:lvl w:ilvl="7" w:tplc="B5EA8938">
+      <w:start w:val="1"/>
+      <w:numFmt w:val="bullet"/>
+      <w:lvlText w:val="o"/>
+      <w:lvlJc w:val="left"/>
+      <w:pPr>
+        <w:ind w:left="5760" w:hanging="360"/>
+      </w:pPr>
+      <w:rPr>
+        <w:rFonts w:ascii="Courier New" w:hAnsi="Courier New" w:hint="default"/>
+      </w:rPr>
+    </w:lvl>
+    <w:lvl w:ilvl="8" w:tplc="B2782450">
+      <w:start w:val="1"/>
+      <w:numFmt w:val="bullet"/>
+      <w:lvlText w:val=""/>
+      <w:lvlJc w:val="left"/>
+      <w:pPr>
+        <w:ind w:left="6480" w:hanging="360"/>
+      </w:pPr>
+      <w:rPr>
+        <w:rFonts w:ascii="Wingdings" w:hAnsi="Wingdings" w:hint="default"/>
+      </w:rPr>
+    </w:lvl>
+  </w:abstractNum>
+  <w:abstractNum w:abstractNumId="6" w15:restartNumberingAfterBreak="0">
     <w:nsid w:val="56D26C40"/>
     <w:multiLevelType w:val="multilevel"/>
     <w:tmpl w:val="6818E116"/>
@@ -2178,7 +2155,7 @@
       </w:rPr>
     </w:lvl>
   </w:abstractNum>
-  <w:abstractNum w:abstractNumId="6" w15:restartNumberingAfterBreak="0">
+  <w:abstractNum w:abstractNumId="7" w15:restartNumberingAfterBreak="0">
     <w:nsid w:val="618E6056"/>
     <w:multiLevelType w:val="multilevel"/>
     <w:tmpl w:val="0BF62C74"/>
@@ -2291,7 +2268,7 @@
       </w:rPr>
     </w:lvl>
   </w:abstractNum>
-  <w:abstractNum w:abstractNumId="7" w15:restartNumberingAfterBreak="0">
+  <w:abstractNum w:abstractNumId="8" w15:restartNumberingAfterBreak="0">
     <w:nsid w:val="62BE4CA0"/>
     <w:multiLevelType w:val="multilevel"/>
     <w:tmpl w:val="9E386A70"/>
@@ -2404,7 +2381,7 @@
       </w:rPr>
     </w:lvl>
   </w:abstractNum>
-  <w:abstractNum w:abstractNumId="8" w15:restartNumberingAfterBreak="0">
+  <w:abstractNum w:abstractNumId="9" w15:restartNumberingAfterBreak="0">
     <w:nsid w:val="7FA3732E"/>
     <w:multiLevelType w:val="multilevel"/>
     <w:tmpl w:val="F3B2AF50"/>
@@ -2554,10 +2531,10 @@
     </w:lvl>
   </w:abstractNum>
   <w:num w:numId="1" w16cid:durableId="1494759889">
-    <w:abstractNumId w:val="6"/>
+    <w:abstractNumId w:val="7"/>
   </w:num>
   <w:num w:numId="2" w16cid:durableId="1837374907">
-    <w:abstractNumId w:val="7"/>
+    <w:abstractNumId w:val="8"/>
   </w:num>
   <w:num w:numId="3" w16cid:durableId="759637864">
     <w:abstractNumId w:val="4"/>
@@ -2569,16 +2546,19 @@
     <w:abstractNumId w:val="3"/>
   </w:num>
   <w:num w:numId="6" w16cid:durableId="507256081">
-    <w:abstractNumId w:val="8"/>
+    <w:abstractNumId w:val="9"/>
   </w:num>
   <w:num w:numId="7" w16cid:durableId="1363290124">
-    <w:abstractNumId w:val="5"/>
+    <w:abstractNumId w:val="6"/>
   </w:num>
   <w:num w:numId="8" w16cid:durableId="1458992690">
     <w:abstractNumId w:val="1"/>
   </w:num>
   <w:num w:numId="9" w16cid:durableId="1597516822">
     <w:abstractNumId w:val="2"/>
+  </w:num>
+  <w:num w:numId="10" w16cid:durableId="779379908">
+    <w:abstractNumId w:val="5"/>
   </w:num>
 </w:numbering>
 </file>
@@ -3238,6 +3218,16 @@
       <w:u w:val="single"/>
     </w:rPr>
   </w:style>
+  <w:style w:type="paragraph" w:styleId="berarbeitung">
+    <w:name w:val="Revision"/>
+    <w:hidden/>
+    <w:uiPriority w:val="99"/>
+    <w:semiHidden/>
+    <w:rsid w:val="00B33947"/>
+    <w:pPr>
+      <w:spacing w:after="0" w:line="240" w:lineRule="auto"/>
+    </w:pPr>
+  </w:style>
 </w:styles>
 </file>
 
@@ -3559,6 +3549,23 @@
 </file>
 
 <file path=customXml/item1.xml><?xml version="1.0" encoding="utf-8"?>
+<?mso-contentType ?>
+<FormTemplates xmlns="http://schemas.microsoft.com/sharepoint/v3/contenttype/forms">
+  <Display>DocumentLibraryForm</Display>
+  <Edit>DocumentLibraryForm</Edit>
+  <New>DocumentLibraryForm</New>
+</FormTemplates>
+</file>
+
+<file path=customXml/item2.xml><?xml version="1.0" encoding="utf-8"?>
+<p:properties xmlns:p="http://schemas.microsoft.com/office/2006/metadata/properties" xmlns:xsi="http://www.w3.org/2001/XMLSchema-instance" xmlns:pc="http://schemas.microsoft.com/office/infopath/2007/PartnerControls">
+  <documentManagement>
+    <_activity xmlns="d3ece68b-6199-4c77-9893-cf3eb1e05a08" xsi:nil="true"/>
+  </documentManagement>
+</p:properties>
+</file>
+
+<file path=customXml/item3.xml><?xml version="1.0" encoding="utf-8"?>
 <ct:contentTypeSchema xmlns:ct="http://schemas.microsoft.com/office/2006/metadata/contentType" xmlns:ma="http://schemas.microsoft.com/office/2006/metadata/properties/metaAttributes" ct:_="" ma:_="" ma:contentTypeName="Dokument" ma:contentTypeID="0x010100EA8175C342F3CF40A6BF02B98F923CF7" ma:contentTypeVersion="5" ma:contentTypeDescription="Ein neues Dokument erstellen." ma:contentTypeScope="" ma:versionID="35814622ffb1f9b285139d4cd0592b6a">
   <xsd:schema xmlns:xsd="http://www.w3.org/2001/XMLSchema" xmlns:xs="http://www.w3.org/2001/XMLSchema" xmlns:p="http://schemas.microsoft.com/office/2006/metadata/properties" xmlns:ns3="d3ece68b-6199-4c77-9893-cf3eb1e05a08" targetNamespace="http://schemas.microsoft.com/office/2006/metadata/properties" ma:root="true" ma:fieldsID="23832a91a7cfe002bd0ff197ea19d8e0" ns3:_="">
     <xsd:import namespace="d3ece68b-6199-4c77-9893-cf3eb1e05a08"/>
@@ -3708,28 +3715,29 @@
 </ct:contentTypeSchema>
 </file>
 
-<file path=customXml/item2.xml><?xml version="1.0" encoding="utf-8"?>
-<?mso-contentType ?>
-<FormTemplates xmlns="http://schemas.microsoft.com/sharepoint/v3/contenttype/forms">
-  <Display>DocumentLibraryForm</Display>
-  <Edit>DocumentLibraryForm</Edit>
-  <New>DocumentLibraryForm</New>
-</FormTemplates>
-</file>
-
-<file path=customXml/item3.xml><?xml version="1.0" encoding="utf-8"?>
-<p:properties xmlns:p="http://schemas.microsoft.com/office/2006/metadata/properties" xmlns:xsi="http://www.w3.org/2001/XMLSchema-instance" xmlns:pc="http://schemas.microsoft.com/office/infopath/2007/PartnerControls">
-  <documentManagement>
-    <_activity xmlns="d3ece68b-6199-4c77-9893-cf3eb1e05a08" xsi:nil="true"/>
-  </documentManagement>
-</p:properties>
-</file>
-
 <file path=customXml/item4.xml><?xml version="1.0" encoding="utf-8"?>
 <b:Sources xmlns:b="http://schemas.openxmlformats.org/officeDocument/2006/bibliography" xmlns="http://schemas.openxmlformats.org/officeDocument/2006/bibliography" SelectedStyle="\APASixthEditionOfficeOnline.xsl" StyleName="APA" Version="6"/>
 </file>
 
 <file path=customXml/itemProps1.xml><?xml version="1.0" encoding="utf-8"?>
+<ds:datastoreItem xmlns:ds="http://schemas.openxmlformats.org/officeDocument/2006/customXml" ds:itemID="{5596148D-80F7-4802-BBBF-E708E0EEC3F0}">
+  <ds:schemaRefs>
+    <ds:schemaRef ds:uri="http://schemas.microsoft.com/sharepoint/v3/contenttype/forms"/>
+  </ds:schemaRefs>
+</ds:datastoreItem>
+</file>
+
+<file path=customXml/itemProps2.xml><?xml version="1.0" encoding="utf-8"?>
+<ds:datastoreItem xmlns:ds="http://schemas.openxmlformats.org/officeDocument/2006/customXml" ds:itemID="{2A78121F-2D6E-412A-B79D-1356235CD4EE}">
+  <ds:schemaRefs>
+    <ds:schemaRef ds:uri="http://schemas.microsoft.com/office/2006/metadata/properties"/>
+    <ds:schemaRef ds:uri="http://schemas.microsoft.com/office/infopath/2007/PartnerControls"/>
+    <ds:schemaRef ds:uri="d3ece68b-6199-4c77-9893-cf3eb1e05a08"/>
+  </ds:schemaRefs>
+</ds:datastoreItem>
+</file>
+
+<file path=customXml/itemProps3.xml><?xml version="1.0" encoding="utf-8"?>
 <ds:datastoreItem xmlns:ds="http://schemas.openxmlformats.org/officeDocument/2006/customXml" ds:itemID="{6C9BDA00-95BC-4E82-A520-092DAB61C607}">
   <ds:schemaRefs>
     <ds:schemaRef ds:uri="http://schemas.microsoft.com/office/2006/metadata/contentType"/>
@@ -3747,30 +3755,6 @@
 </ds:datastoreItem>
 </file>
 
-<file path=customXml/itemProps2.xml><?xml version="1.0" encoding="utf-8"?>
-<ds:datastoreItem xmlns:ds="http://schemas.openxmlformats.org/officeDocument/2006/customXml" ds:itemID="{5596148D-80F7-4802-BBBF-E708E0EEC3F0}">
-  <ds:schemaRefs>
-    <ds:schemaRef ds:uri="http://schemas.microsoft.com/sharepoint/v3/contenttype/forms"/>
-  </ds:schemaRefs>
-</ds:datastoreItem>
-</file>
-
-<file path=customXml/itemProps3.xml><?xml version="1.0" encoding="utf-8"?>
-<ds:datastoreItem xmlns:ds="http://schemas.openxmlformats.org/officeDocument/2006/customXml" ds:itemID="{2A78121F-2D6E-412A-B79D-1356235CD4EE}">
-  <ds:schemaRefs>
-    <ds:schemaRef ds:uri="http://purl.org/dc/dcmitype/"/>
-    <ds:schemaRef ds:uri="http://schemas.microsoft.com/office/2006/documentManagement/types"/>
-    <ds:schemaRef ds:uri="http://purl.org/dc/terms/"/>
-    <ds:schemaRef ds:uri="http://purl.org/dc/elements/1.1/"/>
-    <ds:schemaRef ds:uri="http://www.w3.org/XML/1998/namespace"/>
-    <ds:schemaRef ds:uri="http://schemas.microsoft.com/office/2006/metadata/properties"/>
-    <ds:schemaRef ds:uri="d3ece68b-6199-4c77-9893-cf3eb1e05a08"/>
-    <ds:schemaRef ds:uri="http://schemas.microsoft.com/office/infopath/2007/PartnerControls"/>
-    <ds:schemaRef ds:uri="http://schemas.openxmlformats.org/package/2006/metadata/core-properties"/>
-  </ds:schemaRefs>
-</ds:datastoreItem>
-</file>
-
 <file path=customXml/itemProps4.xml><?xml version="1.0" encoding="utf-8"?>
 <ds:datastoreItem xmlns:ds="http://schemas.openxmlformats.org/officeDocument/2006/customXml" ds:itemID="{96923B93-A02D-402F-9F3E-175572BC7ECE}">
   <ds:schemaRefs>

--- a/Pflichtenheft.docx
+++ b/Pflichtenheft.docx
@@ -37,7 +37,7 @@
           <w:noProof/>
         </w:rPr>
         <w:drawing>
-          <wp:anchor distT="0" distB="0" distL="114300" distR="114300" simplePos="0" relativeHeight="251658240" behindDoc="0" locked="0" layoutInCell="1" allowOverlap="1" wp14:anchorId="113377E3" wp14:editId="36A81030">
+          <wp:anchor distT="0" distB="0" distL="114300" distR="114300" simplePos="0" relativeHeight="251658240" behindDoc="0" locked="0" layoutInCell="1" allowOverlap="1" wp14:anchorId="113377E3" wp14:editId="6685EA30">
             <wp:simplePos x="0" y="0"/>
             <wp:positionH relativeFrom="margin">
               <wp:posOffset>3271667</wp:posOffset>
@@ -679,28 +679,69 @@
       <w:bookmarkEnd w:id="5"/>
     </w:p>
     <w:p>
-      <w:pPr>
-        <w:pStyle w:val="StandardWeb"/>
-        <w:spacing w:before="0" w:beforeAutospacing="0"/>
-        <w:rPr>
-          <w:rFonts w:asciiTheme="minorHAnsi" w:hAnsiTheme="minorHAnsi" w:cstheme="minorHAnsi"/>
-          <w:sz w:val="22"/>
-          <w:szCs w:val="22"/>
-        </w:rPr>
-      </w:pPr>
-      <w:r>
-        <w:rPr>
-          <w:rFonts w:asciiTheme="minorHAnsi" w:hAnsiTheme="minorHAnsi" w:cstheme="minorHAnsi"/>
-          <w:sz w:val="22"/>
-          <w:szCs w:val="22"/>
-        </w:rPr>
-        <w:t>Die Idee für die App "GastroGo" wurde aufgrund der ineffizienten und zeitaufwendigen Erfahrungen beim Warten auf Bedienung in Restaurants geboren. Die Vision besteht darin, das Speisekarten-Erlebnis zu revolutionieren. Inspiriert von persönlichen Erfahrungen im Englischunterricht, bei dem das Spiel "Black Storys" gespielt wurde, entstand die Idee, eine App zu entwickeln, die es den Gästen ermöglicht, nicht nur geeignete Restaurants zu finden, sondern auch digital zu bestellen und Rechnungen zu erhalten. Das Projekt befindet sich in der Entwicklungsphase, wobei Unity als Entwicklungsplattform verwendet wird. Neun Geschichten wurden für das Spiel entworfen, die jeweils einem Level entsprechen.</w:t>
-      </w:r>
-    </w:p>
-    <w:p>
-      <w:pPr>
-        <w:spacing w:line="240" w:lineRule="auto"/>
-      </w:pPr>
+      <w:r>
+        <w:t xml:space="preserve">Wir haben </w:t>
+      </w:r>
+      <w:r>
+        <w:t xml:space="preserve">die </w:t>
+      </w:r>
+      <w:r>
+        <w:t>Idee</w:t>
+      </w:r>
+      <w:r>
+        <w:t xml:space="preserve"> einer Applikation</w:t>
+      </w:r>
+      <w:r>
+        <w:t xml:space="preserve">, die das Speisekarten-Erlebnis in Restaurants revolutioniert. Mit unserer App </w:t>
+      </w:r>
+      <w:r>
+        <w:t>soll man</w:t>
+      </w:r>
+      <w:r>
+        <w:t xml:space="preserve"> </w:t>
+      </w:r>
+      <w:r>
+        <w:t xml:space="preserve">geeignete Restaurants für </w:t>
+      </w:r>
+      <w:r>
+        <w:t xml:space="preserve">eigene </w:t>
+      </w:r>
+      <w:r>
+        <w:t xml:space="preserve">Vorlieben finden, </w:t>
+      </w:r>
+      <w:r>
+        <w:t>die Speisekarte digital aufrufen</w:t>
+      </w:r>
+      <w:r>
+        <w:t xml:space="preserve"> können</w:t>
+      </w:r>
+      <w:r>
+        <w:t>,</w:t>
+      </w:r>
+      <w:r>
+        <w:t xml:space="preserve"> um </w:t>
+      </w:r>
+      <w:r>
+        <w:t xml:space="preserve">Ihre Bestellungen </w:t>
+      </w:r>
+      <w:r>
+        <w:t xml:space="preserve">zu </w:t>
+      </w:r>
+      <w:r>
+        <w:t>tätigen</w:t>
+      </w:r>
+      <w:r>
+        <w:t>,</w:t>
+      </w:r>
+      <w:r>
+        <w:t xml:space="preserve"> und </w:t>
+      </w:r>
+      <w:r>
+        <w:t>eine digitale Rechnung erhalten.</w:t>
+      </w:r>
+      <w:r>
+        <w:t xml:space="preserve"> Wir sind der Meinung, dass diese Vision sehr einfach erweiterbar ist und Features leicht angebaut werden können.</w:t>
+      </w:r>
     </w:p>
     <w:p>
       <w:pPr>
@@ -734,7 +775,19 @@
         <w:spacing w:line="240" w:lineRule="auto"/>
       </w:pPr>
       <w:r>
-        <w:t>Mit "GastroGo" können Gäste geeignete Restaurants für ihre Vorlieben finden, die Speisekarte digital aufrufen, ihre Bestellungen tätigen und eine digitale Rechnung erhalten. Die App bietet eine benutzerfreundliche Oberfläche, die es den Nutzern leicht macht, Speisen und Getränke auszuwählen und Bestellungen aufzugeben. Nach dem Herunterladen der App können Nutzer nach Restaurants suchen, die ihren Vorlieben entsprechen. Im Restaurant scannen sie einen QR-Code auf ihrem zugewiesenen Tisch ein, der gleichzeitig mit der Tischnummer in der App verknüpft ist. Die digitale Speisekarte erscheint auf ihrem Bildschirm, und sie können ganz einfach durch die Auswahl blättern. Wenn sie sich entschieden haben, können sie ihre Bestellung direkt über die App aufgeben. Ihre Auswahl wird direkt an die Küche des Restaurants übertragen. Nach dem Essen erhalten sie eine digitale Rechnung über die App, die sie bequem über die App begleichen können.</w:t>
+        <w:t xml:space="preserve">Mit </w:t>
+      </w:r>
+      <w:r>
+        <w:t>„</w:t>
+      </w:r>
+      <w:r>
+        <w:t>GastroGo</w:t>
+      </w:r>
+      <w:r>
+        <w:t>“</w:t>
+      </w:r>
+      <w:r>
+        <w:t xml:space="preserve"> können Gäste geeignete Restaurants für ihre Vorlieben finden, die Speisekarte digital aufrufen, ihre Bestellungen tätigen und eine digitale Rechnung erhalten. Die App bietet eine benutzerfreundliche Oberfläche, die es den Nutzern leicht macht, Speisen und Getränke auszuwählen und Bestellungen aufzugeben. Nach dem Herunterladen der App können Nutzer nach Restaurants suchen, die ihren Vorlieben entsprechen. Im Restaurant scannen sie einen QR-Code auf ihrem zugewiesenen Tisch ein, der gleichzeitig mit der Tischnummer in der App verknüpft ist. Die digitale Speisekarte erscheint auf ihrem Bildschirm, und sie können ganz einfach durch die Auswahl blättern. Wenn sie sich entschieden haben, können sie ihre Bestellung direkt über die App aufgeben. Ihre Auswahl wird direkt an die Küche des Restaurants übertragen. Nach dem Essen erhalten sie eine digitale Rechnung über die App, die sie bequem über die App begleichen können.</w:t>
       </w:r>
     </w:p>
     <w:p>
@@ -3549,6 +3602,14 @@
 </file>
 
 <file path=customXml/item1.xml><?xml version="1.0" encoding="utf-8"?>
+<p:properties xmlns:p="http://schemas.microsoft.com/office/2006/metadata/properties" xmlns:xsi="http://www.w3.org/2001/XMLSchema-instance" xmlns:pc="http://schemas.microsoft.com/office/infopath/2007/PartnerControls">
+  <documentManagement>
+    <_activity xmlns="d3ece68b-6199-4c77-9893-cf3eb1e05a08" xsi:nil="true"/>
+  </documentManagement>
+</p:properties>
+</file>
+
+<file path=customXml/item2.xml><?xml version="1.0" encoding="utf-8"?>
 <?mso-contentType ?>
 <FormTemplates xmlns="http://schemas.microsoft.com/sharepoint/v3/contenttype/forms">
   <Display>DocumentLibraryForm</Display>
@@ -3557,15 +3618,11 @@
 </FormTemplates>
 </file>
 
-<file path=customXml/item2.xml><?xml version="1.0" encoding="utf-8"?>
-<p:properties xmlns:p="http://schemas.microsoft.com/office/2006/metadata/properties" xmlns:xsi="http://www.w3.org/2001/XMLSchema-instance" xmlns:pc="http://schemas.microsoft.com/office/infopath/2007/PartnerControls">
-  <documentManagement>
-    <_activity xmlns="d3ece68b-6199-4c77-9893-cf3eb1e05a08" xsi:nil="true"/>
-  </documentManagement>
-</p:properties>
+<file path=customXml/item3.xml><?xml version="1.0" encoding="utf-8"?>
+<b:Sources xmlns:b="http://schemas.openxmlformats.org/officeDocument/2006/bibliography" xmlns="http://schemas.openxmlformats.org/officeDocument/2006/bibliography" SelectedStyle="\APASixthEditionOfficeOnline.xsl" StyleName="APA" Version="6"/>
 </file>
 
-<file path=customXml/item3.xml><?xml version="1.0" encoding="utf-8"?>
+<file path=customXml/item4.xml><?xml version="1.0" encoding="utf-8"?>
 <ct:contentTypeSchema xmlns:ct="http://schemas.microsoft.com/office/2006/metadata/contentType" xmlns:ma="http://schemas.microsoft.com/office/2006/metadata/properties/metaAttributes" ct:_="" ma:_="" ma:contentTypeName="Dokument" ma:contentTypeID="0x010100EA8175C342F3CF40A6BF02B98F923CF7" ma:contentTypeVersion="5" ma:contentTypeDescription="Ein neues Dokument erstellen." ma:contentTypeScope="" ma:versionID="35814622ffb1f9b285139d4cd0592b6a">
   <xsd:schema xmlns:xsd="http://www.w3.org/2001/XMLSchema" xmlns:xs="http://www.w3.org/2001/XMLSchema" xmlns:p="http://schemas.microsoft.com/office/2006/metadata/properties" xmlns:ns3="d3ece68b-6199-4c77-9893-cf3eb1e05a08" targetNamespace="http://schemas.microsoft.com/office/2006/metadata/properties" ma:root="true" ma:fieldsID="23832a91a7cfe002bd0ff197ea19d8e0" ns3:_="">
     <xsd:import namespace="d3ece68b-6199-4c77-9893-cf3eb1e05a08"/>
@@ -3715,19 +3772,7 @@
 </ct:contentTypeSchema>
 </file>
 
-<file path=customXml/item4.xml><?xml version="1.0" encoding="utf-8"?>
-<b:Sources xmlns:b="http://schemas.openxmlformats.org/officeDocument/2006/bibliography" xmlns="http://schemas.openxmlformats.org/officeDocument/2006/bibliography" SelectedStyle="\APASixthEditionOfficeOnline.xsl" StyleName="APA" Version="6"/>
-</file>
-
 <file path=customXml/itemProps1.xml><?xml version="1.0" encoding="utf-8"?>
-<ds:datastoreItem xmlns:ds="http://schemas.openxmlformats.org/officeDocument/2006/customXml" ds:itemID="{5596148D-80F7-4802-BBBF-E708E0EEC3F0}">
-  <ds:schemaRefs>
-    <ds:schemaRef ds:uri="http://schemas.microsoft.com/sharepoint/v3/contenttype/forms"/>
-  </ds:schemaRefs>
-</ds:datastoreItem>
-</file>
-
-<file path=customXml/itemProps2.xml><?xml version="1.0" encoding="utf-8"?>
 <ds:datastoreItem xmlns:ds="http://schemas.openxmlformats.org/officeDocument/2006/customXml" ds:itemID="{2A78121F-2D6E-412A-B79D-1356235CD4EE}">
   <ds:schemaRefs>
     <ds:schemaRef ds:uri="http://schemas.microsoft.com/office/2006/metadata/properties"/>
@@ -3737,7 +3782,23 @@
 </ds:datastoreItem>
 </file>
 
+<file path=customXml/itemProps2.xml><?xml version="1.0" encoding="utf-8"?>
+<ds:datastoreItem xmlns:ds="http://schemas.openxmlformats.org/officeDocument/2006/customXml" ds:itemID="{5596148D-80F7-4802-BBBF-E708E0EEC3F0}">
+  <ds:schemaRefs>
+    <ds:schemaRef ds:uri="http://schemas.microsoft.com/sharepoint/v3/contenttype/forms"/>
+  </ds:schemaRefs>
+</ds:datastoreItem>
+</file>
+
 <file path=customXml/itemProps3.xml><?xml version="1.0" encoding="utf-8"?>
+<ds:datastoreItem xmlns:ds="http://schemas.openxmlformats.org/officeDocument/2006/customXml" ds:itemID="{96923B93-A02D-402F-9F3E-175572BC7ECE}">
+  <ds:schemaRefs>
+    <ds:schemaRef ds:uri="http://schemas.openxmlformats.org/officeDocument/2006/bibliography"/>
+  </ds:schemaRefs>
+</ds:datastoreItem>
+</file>
+
+<file path=customXml/itemProps4.xml><?xml version="1.0" encoding="utf-8"?>
 <ds:datastoreItem xmlns:ds="http://schemas.openxmlformats.org/officeDocument/2006/customXml" ds:itemID="{6C9BDA00-95BC-4E82-A520-092DAB61C607}">
   <ds:schemaRefs>
     <ds:schemaRef ds:uri="http://schemas.microsoft.com/office/2006/metadata/contentType"/>
@@ -3753,12 +3814,4 @@
     <ds:schemaRef ds:uri="http://schemas.microsoft.com/internal/obd"/>
   </ds:schemaRefs>
 </ds:datastoreItem>
-</file>
-
-<file path=customXml/itemProps4.xml><?xml version="1.0" encoding="utf-8"?>
-<ds:datastoreItem xmlns:ds="http://schemas.openxmlformats.org/officeDocument/2006/customXml" ds:itemID="{96923B93-A02D-402F-9F3E-175572BC7ECE}">
-  <ds:schemaRefs>
-    <ds:schemaRef ds:uri="http://schemas.openxmlformats.org/officeDocument/2006/bibliography"/>
-  </ds:schemaRefs>
-</ds:datastoreItem>
 </file>
--- a/Pflichtenheft.docx
+++ b/Pflichtenheft.docx
@@ -1,6 +1,6 @@
 
 <file path=word/document.xml><?xml version="1.0" encoding="utf-8"?>
-<w:document xmlns:wpc="http://schemas.microsoft.com/office/word/2010/wordprocessingCanvas" xmlns:cx="http://schemas.microsoft.com/office/drawing/2014/chartex" xmlns:cx1="http://schemas.microsoft.com/office/drawing/2015/9/8/chartex" xmlns:cx2="http://schemas.microsoft.com/office/drawing/2015/10/21/chartex" xmlns:cx3="http://schemas.microsoft.com/office/drawing/2016/5/9/chartex" xmlns:cx4="http://schemas.microsoft.com/office/drawing/2016/5/10/chartex" xmlns:cx5="http://schemas.microsoft.com/office/drawing/2016/5/11/chartex" xmlns:cx6="http://schemas.microsoft.com/office/drawing/2016/5/12/chartex" xmlns:cx7="http://schemas.microsoft.com/office/drawing/2016/5/13/chartex" xmlns:cx8="http://schemas.microsoft.com/office/drawing/2016/5/14/chartex" xmlns:mc="http://schemas.openxmlformats.org/markup-compatibility/2006" xmlns:aink="http://schemas.microsoft.com/office/drawing/2016/ink" xmlns:am3d="http://schemas.microsoft.com/office/drawing/2017/model3d" xmlns:o="urn:schemas-microsoft-com:office:office" xmlns:oel="http://schemas.microsoft.com/office/2019/extlst" xmlns:r="http://schemas.openxmlformats.org/officeDocument/2006/relationships" xmlns:m="http://schemas.openxmlformats.org/officeDocument/2006/math" xmlns:v="urn:schemas-microsoft-com:vml" xmlns:wp14="http://schemas.microsoft.com/office/word/2010/wordprocessingDrawing" xmlns:wp="http://schemas.openxmlformats.org/drawingml/2006/wordprocessingDrawing" xmlns:w10="urn:schemas-microsoft-com:office:word" xmlns:w="http://schemas.openxmlformats.org/wordprocessingml/2006/main" xmlns:w14="http://schemas.microsoft.com/office/word/2010/wordml" xmlns:w15="http://schemas.microsoft.com/office/word/2012/wordml" xmlns:w16cex="http://schemas.microsoft.com/office/word/2018/wordml/cex" xmlns:w16cid="http://schemas.microsoft.com/office/word/2016/wordml/cid" xmlns:w16="http://schemas.microsoft.com/office/word/2018/wordml" xmlns:w16sdtdh="http://schemas.microsoft.com/office/word/2020/wordml/sdtdatahash" xmlns:w16se="http://schemas.microsoft.com/office/word/2015/wordml/symex" xmlns:wpg="http://schemas.microsoft.com/office/word/2010/wordprocessingGroup" xmlns:wpi="http://schemas.microsoft.com/office/word/2010/wordprocessingInk" xmlns:wne="http://schemas.microsoft.com/office/word/2006/wordml" xmlns:wps="http://schemas.microsoft.com/office/word/2010/wordprocessingShape" mc:Ignorable="w14 w15 w16se w16cid w16 w16cex w16sdtdh wp14">
+<w:document xmlns:wpc="http://schemas.microsoft.com/office/word/2010/wordprocessingCanvas" xmlns:cx="http://schemas.microsoft.com/office/drawing/2014/chartex" xmlns:cx1="http://schemas.microsoft.com/office/drawing/2015/9/8/chartex" xmlns:cx2="http://schemas.microsoft.com/office/drawing/2015/10/21/chartex" xmlns:cx3="http://schemas.microsoft.com/office/drawing/2016/5/9/chartex" xmlns:cx4="http://schemas.microsoft.com/office/drawing/2016/5/10/chartex" xmlns:cx5="http://schemas.microsoft.com/office/drawing/2016/5/11/chartex" xmlns:cx6="http://schemas.microsoft.com/office/drawing/2016/5/12/chartex" xmlns:cx7="http://schemas.microsoft.com/office/drawing/2016/5/13/chartex" xmlns:cx8="http://schemas.microsoft.com/office/drawing/2016/5/14/chartex" xmlns:mc="http://schemas.openxmlformats.org/markup-compatibility/2006" xmlns:aink="http://schemas.microsoft.com/office/drawing/2016/ink" xmlns:am3d="http://schemas.microsoft.com/office/drawing/2017/model3d" xmlns:o="urn:schemas-microsoft-com:office:office" xmlns:r="http://schemas.openxmlformats.org/officeDocument/2006/relationships" xmlns:m="http://schemas.openxmlformats.org/officeDocument/2006/math" xmlns:v="urn:schemas-microsoft-com:vml" xmlns:wp14="http://schemas.microsoft.com/office/word/2010/wordprocessingDrawing" xmlns:wp="http://schemas.openxmlformats.org/drawingml/2006/wordprocessingDrawing" xmlns:w10="urn:schemas-microsoft-com:office:word" xmlns:w="http://schemas.openxmlformats.org/wordprocessingml/2006/main" xmlns:w14="http://schemas.microsoft.com/office/word/2010/wordml" xmlns:w15="http://schemas.microsoft.com/office/word/2012/wordml" xmlns:w16cex="http://schemas.microsoft.com/office/word/2018/wordml/cex" xmlns:w16cid="http://schemas.microsoft.com/office/word/2016/wordml/cid" xmlns:w16="http://schemas.microsoft.com/office/word/2018/wordml" xmlns:w16sdtdh="http://schemas.microsoft.com/office/word/2020/wordml/sdtdatahash" xmlns:w16se="http://schemas.microsoft.com/office/word/2015/wordml/symex" xmlns:wpg="http://schemas.microsoft.com/office/word/2010/wordprocessingGroup" xmlns:wpi="http://schemas.microsoft.com/office/word/2010/wordprocessingInk" xmlns:wne="http://schemas.microsoft.com/office/word/2006/wordml" xmlns:wps="http://schemas.microsoft.com/office/word/2010/wordprocessingShape" mc:Ignorable="w14 w15 w16se w16cid w16 w16cex w16sdtdh wp14">
   <w:body>
     <w:p/>
     <w:p>
@@ -683,13 +683,7 @@
         <w:t xml:space="preserve">Wir haben </w:t>
       </w:r>
       <w:r>
-        <w:t xml:space="preserve">die </w:t>
-      </w:r>
-      <w:r>
-        <w:t>Idee</w:t>
-      </w:r>
-      <w:r>
-        <w:t xml:space="preserve"> einer Applikation</w:t>
+        <w:t>die Idee einer Applikation</w:t>
       </w:r>
       <w:r>
         <w:t xml:space="preserve">, die das Speisekarten-Erlebnis in Restaurants revolutioniert. Mit unserer App </w:t>
@@ -701,13 +695,7 @@
         <w:t xml:space="preserve"> </w:t>
       </w:r>
       <w:r>
-        <w:t xml:space="preserve">geeignete Restaurants für </w:t>
-      </w:r>
-      <w:r>
-        <w:t xml:space="preserve">eigene </w:t>
-      </w:r>
-      <w:r>
-        <w:t xml:space="preserve">Vorlieben finden, </w:t>
+        <w:t xml:space="preserve">geeignete Restaurants für eigene Vorlieben finden, </w:t>
       </w:r>
       <w:r>
         <w:t>die Speisekarte digital aufrufen</w:t>
@@ -737,10 +725,20 @@
         <w:t xml:space="preserve"> und </w:t>
       </w:r>
       <w:r>
-        <w:t>eine digitale Rechnung erhalten.</w:t>
-      </w:r>
-      <w:r>
-        <w:t xml:space="preserve"> Wir sind der Meinung, dass diese Vision sehr einfach erweiterbar ist und Features leicht angebaut werden können.</w:t>
+        <w:t xml:space="preserve">eine digitale Rechnung erhalten. </w:t>
+      </w:r>
+    </w:p>
+    <w:p>
+      <w:r>
+        <w:t xml:space="preserve">Die gesamte App wird in Android Studio programmiert. Aktuell haben wir bereits mehrere Prototypen für verschiedene Bereiche der App erstellt, wie zum Beispiel zur Ansicht der verschiedenen Tische, die eine Bestellung offen haben oder auch zur Anmeldung in Verbindung mit </w:t>
+      </w:r>
+      <w:proofErr w:type="spellStart"/>
+      <w:r>
+        <w:t>Firebase</w:t>
+      </w:r>
+      <w:proofErr w:type="spellEnd"/>
+      <w:r>
+        <w:t>.</w:t>
       </w:r>
     </w:p>
     <w:p>
@@ -1200,7 +1198,7 @@
 </file>
 
 <file path=word/numbering.xml><?xml version="1.0" encoding="utf-8"?>
-<w:numbering xmlns:wpc="http://schemas.microsoft.com/office/word/2010/wordprocessingCanvas" xmlns:cx="http://schemas.microsoft.com/office/drawing/2014/chartex" xmlns:cx1="http://schemas.microsoft.com/office/drawing/2015/9/8/chartex" xmlns:cx2="http://schemas.microsoft.com/office/drawing/2015/10/21/chartex" xmlns:cx3="http://schemas.microsoft.com/office/drawing/2016/5/9/chartex" xmlns:cx4="http://schemas.microsoft.com/office/drawing/2016/5/10/chartex" xmlns:cx5="http://schemas.microsoft.com/office/drawing/2016/5/11/chartex" xmlns:cx6="http://schemas.microsoft.com/office/drawing/2016/5/12/chartex" xmlns:cx7="http://schemas.microsoft.com/office/drawing/2016/5/13/chartex" xmlns:cx8="http://schemas.microsoft.com/office/drawing/2016/5/14/chartex" xmlns:mc="http://schemas.openxmlformats.org/markup-compatibility/2006" xmlns:aink="http://schemas.microsoft.com/office/drawing/2016/ink" xmlns:am3d="http://schemas.microsoft.com/office/drawing/2017/model3d" xmlns:o="urn:schemas-microsoft-com:office:office" xmlns:oel="http://schemas.microsoft.com/office/2019/extlst" xmlns:r="http://schemas.openxmlformats.org/officeDocument/2006/relationships" xmlns:m="http://schemas.openxmlformats.org/officeDocument/2006/math" xmlns:v="urn:schemas-microsoft-com:vml" xmlns:wp14="http://schemas.microsoft.com/office/word/2010/wordprocessingDrawing" xmlns:wp="http://schemas.openxmlformats.org/drawingml/2006/wordprocessingDrawing" xmlns:w10="urn:schemas-microsoft-com:office:word" xmlns:w="http://schemas.openxmlformats.org/wordprocessingml/2006/main" xmlns:w14="http://schemas.microsoft.com/office/word/2010/wordml" xmlns:w15="http://schemas.microsoft.com/office/word/2012/wordml" xmlns:w16cex="http://schemas.microsoft.com/office/word/2018/wordml/cex" xmlns:w16cid="http://schemas.microsoft.com/office/word/2016/wordml/cid" xmlns:w16="http://schemas.microsoft.com/office/word/2018/wordml" xmlns:w16sdtdh="http://schemas.microsoft.com/office/word/2020/wordml/sdtdatahash" xmlns:w16se="http://schemas.microsoft.com/office/word/2015/wordml/symex" xmlns:wpg="http://schemas.microsoft.com/office/word/2010/wordprocessingGroup" xmlns:wpi="http://schemas.microsoft.com/office/word/2010/wordprocessingInk" xmlns:wne="http://schemas.microsoft.com/office/word/2006/wordml" xmlns:wps="http://schemas.microsoft.com/office/word/2010/wordprocessingShape" mc:Ignorable="w14 w15 w16se w16cid w16 w16cex w16sdtdh wp14">
+<w:numbering xmlns:wpc="http://schemas.microsoft.com/office/word/2010/wordprocessingCanvas" xmlns:cx="http://schemas.microsoft.com/office/drawing/2014/chartex" xmlns:cx1="http://schemas.microsoft.com/office/drawing/2015/9/8/chartex" xmlns:cx2="http://schemas.microsoft.com/office/drawing/2015/10/21/chartex" xmlns:cx3="http://schemas.microsoft.com/office/drawing/2016/5/9/chartex" xmlns:cx4="http://schemas.microsoft.com/office/drawing/2016/5/10/chartex" xmlns:cx5="http://schemas.microsoft.com/office/drawing/2016/5/11/chartex" xmlns:cx6="http://schemas.microsoft.com/office/drawing/2016/5/12/chartex" xmlns:cx7="http://schemas.microsoft.com/office/drawing/2016/5/13/chartex" xmlns:cx8="http://schemas.microsoft.com/office/drawing/2016/5/14/chartex" xmlns:mc="http://schemas.openxmlformats.org/markup-compatibility/2006" xmlns:aink="http://schemas.microsoft.com/office/drawing/2016/ink" xmlns:am3d="http://schemas.microsoft.com/office/drawing/2017/model3d" xmlns:o="urn:schemas-microsoft-com:office:office" xmlns:r="http://schemas.openxmlformats.org/officeDocument/2006/relationships" xmlns:m="http://schemas.openxmlformats.org/officeDocument/2006/math" xmlns:v="urn:schemas-microsoft-com:vml" xmlns:wp14="http://schemas.microsoft.com/office/word/2010/wordprocessingDrawing" xmlns:wp="http://schemas.openxmlformats.org/drawingml/2006/wordprocessingDrawing" xmlns:w10="urn:schemas-microsoft-com:office:word" xmlns:w="http://schemas.openxmlformats.org/wordprocessingml/2006/main" xmlns:w14="http://schemas.microsoft.com/office/word/2010/wordml" xmlns:w15="http://schemas.microsoft.com/office/word/2012/wordml" xmlns:w16cex="http://schemas.microsoft.com/office/word/2018/wordml/cex" xmlns:w16cid="http://schemas.microsoft.com/office/word/2016/wordml/cid" xmlns:w16="http://schemas.microsoft.com/office/word/2018/wordml" xmlns:w16sdtdh="http://schemas.microsoft.com/office/word/2020/wordml/sdtdatahash" xmlns:w16se="http://schemas.microsoft.com/office/word/2015/wordml/symex" xmlns:wpg="http://schemas.microsoft.com/office/word/2010/wordprocessingGroup" xmlns:wpi="http://schemas.microsoft.com/office/word/2010/wordprocessingInk" xmlns:wne="http://schemas.microsoft.com/office/word/2006/wordml" xmlns:wps="http://schemas.microsoft.com/office/word/2010/wordprocessingShape" mc:Ignorable="w14 w15 w16se w16cid w16 w16cex w16sdtdh wp14">
   <w:abstractNum w:abstractNumId="0" w15:restartNumberingAfterBreak="0">
     <w:nsid w:val="02B64175"/>
     <w:multiLevelType w:val="multilevel"/>
@@ -2583,34 +2581,34 @@
       </w:rPr>
     </w:lvl>
   </w:abstractNum>
-  <w:num w:numId="1" w16cid:durableId="1494759889">
+  <w:num w:numId="1">
     <w:abstractNumId w:val="7"/>
   </w:num>
-  <w:num w:numId="2" w16cid:durableId="1837374907">
+  <w:num w:numId="2">
     <w:abstractNumId w:val="8"/>
   </w:num>
-  <w:num w:numId="3" w16cid:durableId="759637864">
+  <w:num w:numId="3">
     <w:abstractNumId w:val="4"/>
   </w:num>
-  <w:num w:numId="4" w16cid:durableId="1003779354">
+  <w:num w:numId="4">
     <w:abstractNumId w:val="0"/>
   </w:num>
-  <w:num w:numId="5" w16cid:durableId="1617329336">
+  <w:num w:numId="5">
     <w:abstractNumId w:val="3"/>
   </w:num>
-  <w:num w:numId="6" w16cid:durableId="507256081">
+  <w:num w:numId="6">
     <w:abstractNumId w:val="9"/>
   </w:num>
-  <w:num w:numId="7" w16cid:durableId="1363290124">
+  <w:num w:numId="7">
     <w:abstractNumId w:val="6"/>
   </w:num>
-  <w:num w:numId="8" w16cid:durableId="1458992690">
+  <w:num w:numId="8">
     <w:abstractNumId w:val="1"/>
   </w:num>
-  <w:num w:numId="9" w16cid:durableId="1597516822">
+  <w:num w:numId="9">
     <w:abstractNumId w:val="2"/>
   </w:num>
-  <w:num w:numId="10" w16cid:durableId="779379908">
+  <w:num w:numId="10">
     <w:abstractNumId w:val="5"/>
   </w:num>
 </w:numbering>
@@ -3602,27 +3600,6 @@
 </file>
 
 <file path=customXml/item1.xml><?xml version="1.0" encoding="utf-8"?>
-<p:properties xmlns:p="http://schemas.microsoft.com/office/2006/metadata/properties" xmlns:xsi="http://www.w3.org/2001/XMLSchema-instance" xmlns:pc="http://schemas.microsoft.com/office/infopath/2007/PartnerControls">
-  <documentManagement>
-    <_activity xmlns="d3ece68b-6199-4c77-9893-cf3eb1e05a08" xsi:nil="true"/>
-  </documentManagement>
-</p:properties>
-</file>
-
-<file path=customXml/item2.xml><?xml version="1.0" encoding="utf-8"?>
-<?mso-contentType ?>
-<FormTemplates xmlns="http://schemas.microsoft.com/sharepoint/v3/contenttype/forms">
-  <Display>DocumentLibraryForm</Display>
-  <Edit>DocumentLibraryForm</Edit>
-  <New>DocumentLibraryForm</New>
-</FormTemplates>
-</file>
-
-<file path=customXml/item3.xml><?xml version="1.0" encoding="utf-8"?>
-<b:Sources xmlns:b="http://schemas.openxmlformats.org/officeDocument/2006/bibliography" xmlns="http://schemas.openxmlformats.org/officeDocument/2006/bibliography" SelectedStyle="\APASixthEditionOfficeOnline.xsl" StyleName="APA" Version="6"/>
-</file>
-
-<file path=customXml/item4.xml><?xml version="1.0" encoding="utf-8"?>
 <ct:contentTypeSchema xmlns:ct="http://schemas.microsoft.com/office/2006/metadata/contentType" xmlns:ma="http://schemas.microsoft.com/office/2006/metadata/properties/metaAttributes" ct:_="" ma:_="" ma:contentTypeName="Dokument" ma:contentTypeID="0x010100EA8175C342F3CF40A6BF02B98F923CF7" ma:contentTypeVersion="5" ma:contentTypeDescription="Ein neues Dokument erstellen." ma:contentTypeScope="" ma:versionID="35814622ffb1f9b285139d4cd0592b6a">
   <xsd:schema xmlns:xsd="http://www.w3.org/2001/XMLSchema" xmlns:xs="http://www.w3.org/2001/XMLSchema" xmlns:p="http://schemas.microsoft.com/office/2006/metadata/properties" xmlns:ns3="d3ece68b-6199-4c77-9893-cf3eb1e05a08" targetNamespace="http://schemas.microsoft.com/office/2006/metadata/properties" ma:root="true" ma:fieldsID="23832a91a7cfe002bd0ff197ea19d8e0" ns3:_="">
     <xsd:import namespace="d3ece68b-6199-4c77-9893-cf3eb1e05a08"/>
@@ -3772,33 +3749,28 @@
 </ct:contentTypeSchema>
 </file>
 
-<file path=customXml/itemProps1.xml><?xml version="1.0" encoding="utf-8"?>
-<ds:datastoreItem xmlns:ds="http://schemas.openxmlformats.org/officeDocument/2006/customXml" ds:itemID="{2A78121F-2D6E-412A-B79D-1356235CD4EE}">
-  <ds:schemaRefs>
-    <ds:schemaRef ds:uri="http://schemas.microsoft.com/office/2006/metadata/properties"/>
-    <ds:schemaRef ds:uri="http://schemas.microsoft.com/office/infopath/2007/PartnerControls"/>
-    <ds:schemaRef ds:uri="d3ece68b-6199-4c77-9893-cf3eb1e05a08"/>
-  </ds:schemaRefs>
-</ds:datastoreItem>
+<file path=customXml/item2.xml><?xml version="1.0" encoding="utf-8"?>
+<b:Sources xmlns:b="http://schemas.openxmlformats.org/officeDocument/2006/bibliography" xmlns="http://schemas.openxmlformats.org/officeDocument/2006/bibliography" SelectedStyle="\APASixthEditionOfficeOnline.xsl" StyleName="APA" Version="6"/>
 </file>
 
-<file path=customXml/itemProps2.xml><?xml version="1.0" encoding="utf-8"?>
-<ds:datastoreItem xmlns:ds="http://schemas.openxmlformats.org/officeDocument/2006/customXml" ds:itemID="{5596148D-80F7-4802-BBBF-E708E0EEC3F0}">
-  <ds:schemaRefs>
-    <ds:schemaRef ds:uri="http://schemas.microsoft.com/sharepoint/v3/contenttype/forms"/>
-  </ds:schemaRefs>
-</ds:datastoreItem>
+<file path=customXml/item3.xml><?xml version="1.0" encoding="utf-8"?>
+<?mso-contentType ?>
+<FormTemplates xmlns="http://schemas.microsoft.com/sharepoint/v3/contenttype/forms">
+  <Display>DocumentLibraryForm</Display>
+  <Edit>DocumentLibraryForm</Edit>
+  <New>DocumentLibraryForm</New>
+</FormTemplates>
 </file>
 
-<file path=customXml/itemProps3.xml><?xml version="1.0" encoding="utf-8"?>
-<ds:datastoreItem xmlns:ds="http://schemas.openxmlformats.org/officeDocument/2006/customXml" ds:itemID="{96923B93-A02D-402F-9F3E-175572BC7ECE}">
-  <ds:schemaRefs>
-    <ds:schemaRef ds:uri="http://schemas.openxmlformats.org/officeDocument/2006/bibliography"/>
-  </ds:schemaRefs>
-</ds:datastoreItem>
+<file path=customXml/item4.xml><?xml version="1.0" encoding="utf-8"?>
+<p:properties xmlns:p="http://schemas.microsoft.com/office/2006/metadata/properties" xmlns:xsi="http://www.w3.org/2001/XMLSchema-instance" xmlns:pc="http://schemas.microsoft.com/office/infopath/2007/PartnerControls">
+  <documentManagement>
+    <_activity xmlns="d3ece68b-6199-4c77-9893-cf3eb1e05a08" xsi:nil="true"/>
+  </documentManagement>
+</p:properties>
 </file>
 
-<file path=customXml/itemProps4.xml><?xml version="1.0" encoding="utf-8"?>
+<file path=customXml/itemProps1.xml><?xml version="1.0" encoding="utf-8"?>
 <ds:datastoreItem xmlns:ds="http://schemas.openxmlformats.org/officeDocument/2006/customXml" ds:itemID="{6C9BDA00-95BC-4E82-A520-092DAB61C607}">
   <ds:schemaRefs>
     <ds:schemaRef ds:uri="http://schemas.microsoft.com/office/2006/metadata/contentType"/>
@@ -3814,4 +3786,30 @@
     <ds:schemaRef ds:uri="http://schemas.microsoft.com/internal/obd"/>
   </ds:schemaRefs>
 </ds:datastoreItem>
+</file>
+
+<file path=customXml/itemProps2.xml><?xml version="1.0" encoding="utf-8"?>
+<ds:datastoreItem xmlns:ds="http://schemas.openxmlformats.org/officeDocument/2006/customXml" ds:itemID="{96923B93-A02D-402F-9F3E-175572BC7ECE}">
+  <ds:schemaRefs>
+    <ds:schemaRef ds:uri="http://schemas.openxmlformats.org/officeDocument/2006/bibliography"/>
+  </ds:schemaRefs>
+</ds:datastoreItem>
+</file>
+
+<file path=customXml/itemProps3.xml><?xml version="1.0" encoding="utf-8"?>
+<ds:datastoreItem xmlns:ds="http://schemas.openxmlformats.org/officeDocument/2006/customXml" ds:itemID="{5596148D-80F7-4802-BBBF-E708E0EEC3F0}">
+  <ds:schemaRefs>
+    <ds:schemaRef ds:uri="http://schemas.microsoft.com/sharepoint/v3/contenttype/forms"/>
+  </ds:schemaRefs>
+</ds:datastoreItem>
+</file>
+
+<file path=customXml/itemProps4.xml><?xml version="1.0" encoding="utf-8"?>
+<ds:datastoreItem xmlns:ds="http://schemas.openxmlformats.org/officeDocument/2006/customXml" ds:itemID="{2A78121F-2D6E-412A-B79D-1356235CD4EE}">
+  <ds:schemaRefs>
+    <ds:schemaRef ds:uri="http://schemas.microsoft.com/office/2006/metadata/properties"/>
+    <ds:schemaRef ds:uri="http://schemas.microsoft.com/office/infopath/2007/PartnerControls"/>
+    <ds:schemaRef ds:uri="d3ece68b-6199-4c77-9893-cf3eb1e05a08"/>
+  </ds:schemaRefs>
+</ds:datastoreItem>
 </file>